--- a/document/20160311_3-3차 제안서(필요성 수정본).docx
+++ b/document/20160311_3-3차 제안서(필요성 수정본).docx
@@ -1,6 +1,6 @@
 
 <file path=word/document.xml><?xml version="1.0" encoding="utf-8"?>
-<w:document xmlns:wpc="http://schemas.microsoft.com/office/word/2010/wordprocessingCanvas" xmlns:cx="http://schemas.microsoft.com/office/drawing/2014/chartex" xmlns:mc="http://schemas.openxmlformats.org/markup-compatibility/2006" xmlns:o="urn:schemas-microsoft-com:office:office" xmlns:r="http://schemas.openxmlformats.org/officeDocument/2006/relationships" xmlns:m="http://schemas.openxmlformats.org/officeDocument/2006/math" xmlns:v="urn:schemas-microsoft-com:vml" xmlns:wp14="http://schemas.microsoft.com/office/word/2010/wordprocessingDrawing" xmlns:wp="http://schemas.openxmlformats.org/drawingml/2006/wordprocessingDrawing" xmlns:w10="urn:schemas-microsoft-com:office:word" xmlns:w="http://schemas.openxmlformats.org/wordprocessingml/2006/main" xmlns:w14="http://schemas.microsoft.com/office/word/2010/wordml" xmlns:w15="http://schemas.microsoft.com/office/word/2012/wordml" xmlns:w16se="http://schemas.microsoft.com/office/word/2015/wordml/symex" xmlns:wpg="http://schemas.microsoft.com/office/word/2010/wordprocessingGroup" xmlns:wpi="http://schemas.microsoft.com/office/word/2010/wordprocessingInk" xmlns:wne="http://schemas.microsoft.com/office/word/2006/wordml" xmlns:wps="http://schemas.microsoft.com/office/word/2010/wordprocessingShape" mc:Ignorable="w14 w15 w16se wp14">
+<w:document xmlns:ve="http://schemas.openxmlformats.org/markup-compatibility/2006" xmlns:o="urn:schemas-microsoft-com:office:office" xmlns:r="http://schemas.openxmlformats.org/officeDocument/2006/relationships" xmlns:m="http://schemas.openxmlformats.org/officeDocument/2006/math" xmlns:v="urn:schemas-microsoft-com:vml" xmlns:wp="http://schemas.openxmlformats.org/drawingml/2006/wordprocessingDrawing" xmlns:w10="urn:schemas-microsoft-com:office:word" xmlns:w="http://schemas.openxmlformats.org/wordprocessingml/2006/main" xmlns:wne="http://schemas.microsoft.com/office/word/2006/wordml">
   <w:body>
     <w:p/>
     <w:p/>
@@ -59,25 +59,7 @@
           <w:sz w:val="46"/>
           <w:szCs w:val="46"/>
         </w:rPr>
-        <w:t>패킷</w:t>
-      </w:r>
-      <w:r>
-        <w:rPr>
-          <w:rFonts w:hint="eastAsia"/>
-          <w:b/>
-          <w:sz w:val="46"/>
-          <w:szCs w:val="46"/>
-        </w:rPr>
-        <w:t xml:space="preserve"> </w:t>
-      </w:r>
-      <w:r>
-        <w:rPr>
-          <w:rFonts w:hint="eastAsia"/>
-          <w:b/>
-          <w:sz w:val="46"/>
-          <w:szCs w:val="46"/>
-        </w:rPr>
-        <w:t>분석 및 데이터 복원</w:t>
+        <w:t>패킷분석 및 데이터 복원</w:t>
       </w:r>
       <w:r>
         <w:rPr>
@@ -242,7 +224,7 @@
           <w:insideH w:val="single" w:sz="4" w:space="0" w:color="000000"/>
           <w:insideV w:val="single" w:sz="4" w:space="0" w:color="000000"/>
         </w:tblBorders>
-        <w:tblLook w:val="04A0" w:firstRow="1" w:lastRow="0" w:firstColumn="1" w:lastColumn="0" w:noHBand="0" w:noVBand="1"/>
+        <w:tblLook w:val="04A0"/>
       </w:tblPr>
       <w:tblGrid>
         <w:gridCol w:w="1305"/>
@@ -824,14 +806,6 @@
                 <w:szCs w:val="40"/>
               </w:rPr>
             </w:pPr>
-            <w:r>
-              <w:rPr>
-                <w:rFonts w:hint="eastAsia"/>
-                <w:sz w:val="40"/>
-                <w:szCs w:val="40"/>
-              </w:rPr>
-              <w:t xml:space="preserve">                                                                                              </w:t>
-            </w:r>
           </w:p>
           <w:p>
             <w:pPr>
@@ -994,7 +968,7 @@
                     <a:blip r:embed="rId8" cstate="print">
                       <a:extLst>
                         <a:ext uri="{28A0092B-C50C-407E-A947-70E740481C1C}">
-                          <a14:useLocalDpi xmlns:a14="http://schemas.microsoft.com/office/drawing/2010/main" val="0"/>
+                          <a14:useLocalDpi xmlns:a14="http://schemas.microsoft.com/office/drawing/2010/main" xmlns:wps="http://schemas.microsoft.com/office/word/2010/wordprocessingShape" xmlns:wpi="http://schemas.microsoft.com/office/word/2010/wordprocessingInk" xmlns:wpg="http://schemas.microsoft.com/office/word/2010/wordprocessingGroup" xmlns:w16se="http://schemas.microsoft.com/office/word/2015/wordml/symex" xmlns:w15="http://schemas.microsoft.com/office/word/2012/wordml" xmlns:w14="http://schemas.microsoft.com/office/word/2010/wordml" xmlns:w="http://schemas.openxmlformats.org/wordprocessingml/2006/main" xmlns:w10="urn:schemas-microsoft-com:office:word" xmlns:wp14="http://schemas.microsoft.com/office/word/2010/wordprocessingDrawing" xmlns:v="urn:schemas-microsoft-com:vml" xmlns:o="urn:schemas-microsoft-com:office:office" xmlns:mc="http://schemas.openxmlformats.org/markup-compatibility/2006" xmlns:cx="http://schemas.microsoft.com/office/drawing/2014/chartex" xmlns:wpc="http://schemas.microsoft.com/office/word/2010/wordprocessingCanvas" xmlns="" val="0"/>
                         </a:ext>
                       </a:extLst>
                     </a:blip>
@@ -1030,9 +1004,6 @@
         <w:t>는데,</w:t>
       </w:r>
       <w:r>
-        <w:t xml:space="preserve"> </w:t>
-      </w:r>
-      <w:r>
         <w:rPr>
           <w:rFonts w:hint="eastAsia"/>
         </w:rPr>
@@ -1046,12 +1017,6 @@
           <w:rFonts w:hint="eastAsia"/>
         </w:rPr>
         <w:t>그림</w:t>
-      </w:r>
-      <w:r>
-        <w:rPr>
-          <w:rFonts w:hint="eastAsia"/>
-        </w:rPr>
-        <w:t xml:space="preserve"> </w:t>
       </w:r>
       <w:r>
         <w:rPr>
@@ -1210,103 +1175,76 @@
         <w:rPr>
           <w:rFonts w:hint="eastAsia"/>
         </w:rPr>
-        <w:t>의 담당자는 물론 일반 직원들은 보안에 대한 인식이 저조할 뿐 아니라 중소기업의 경우 교육이 기업내의 보안교육이 제대로 이루어지지 않은 경우가 대부분이며 이에 지속적으로 문제점이 발생하였다.</w:t>
-      </w:r>
-      <w:r>
-        <w:t xml:space="preserve"> </w:t>
+        <w:t xml:space="preserve">의 담당자는 물론 일반 직원들은 보안에 대한 인식이 저조할 뿐 아니라 중소기업의 경우 교육이 기업내의 보안교육이 제대로 이루어지지 않은 경우가 대부분이며 이에 지속적으로 문제점이 발생하였다.기업들의 유출방지 대응방안으로는 아래 </w:t>
+      </w:r>
+      <w:r>
+        <w:t>[</w:t>
       </w:r>
       <w:r>
         <w:rPr>
           <w:rFonts w:hint="eastAsia"/>
         </w:rPr>
-        <w:t xml:space="preserve">기업들의 유출방지 대응방안으로는 아래 </w:t>
-      </w:r>
-      <w:r>
-        <w:t>[</w:t>
+        <w:t>그림</w:t>
       </w:r>
       <w:r>
         <w:rPr>
           <w:rFonts w:hint="eastAsia"/>
         </w:rPr>
-        <w:t>그림</w:t>
+        <w:t>2</w:t>
+      </w:r>
+      <w:r>
+        <w:t>]</w:t>
       </w:r>
       <w:r>
         <w:rPr>
           <w:rFonts w:hint="eastAsia"/>
         </w:rPr>
-        <w:t xml:space="preserve"> </w:t>
+        <w:t xml:space="preserve">와 같이 가장 많이 적용된 </w:t>
+      </w:r>
+      <w:r>
+        <w:t>PC</w:t>
       </w:r>
       <w:r>
         <w:rPr>
           <w:rFonts w:hint="eastAsia"/>
         </w:rPr>
-        <w:t>2</w:t>
-      </w:r>
-      <w:r>
-        <w:t>]</w:t>
+        <w:t>관리</w:t>
       </w:r>
       <w:r>
         <w:rPr>
           <w:rFonts w:hint="eastAsia"/>
         </w:rPr>
-        <w:t xml:space="preserve">와 같이 가장 많이 적용된 </w:t>
-      </w:r>
-      <w:r>
-        <w:t>PC</w:t>
+        <w:t xml:space="preserve">시스템도 </w:t>
+      </w:r>
+      <w:r>
+        <w:t>50%</w:t>
       </w:r>
       <w:r>
         <w:rPr>
           <w:rFonts w:hint="eastAsia"/>
         </w:rPr>
-        <w:t>관리</w:t>
+        <w:t xml:space="preserve">가 넘지 않는 상태이며,그 중에서도 메일 보안 및 네트워크보안시스템의 경우는 </w:t>
       </w:r>
       <w:r>
         <w:rPr>
           <w:rFonts w:hint="eastAsia"/>
         </w:rPr>
-        <w:t xml:space="preserve">시스템도 </w:t>
-      </w:r>
-      <w:r>
-        <w:t>50%</w:t>
+        <w:t xml:space="preserve">겨우 </w:t>
+      </w:r>
+      <w:r>
+        <w:t>30%</w:t>
       </w:r>
       <w:r>
         <w:rPr>
           <w:rFonts w:hint="eastAsia"/>
         </w:rPr>
-        <w:t>가 넘지 않는 상태이며,</w:t>
-      </w:r>
-      <w:r>
-        <w:t xml:space="preserve"> </w:t>
+        <w:t xml:space="preserve">정도의 </w:t>
       </w:r>
       <w:r>
         <w:rPr>
           <w:rFonts w:hint="eastAsia"/>
         </w:rPr>
-        <w:t xml:space="preserve">그 중에서도 메일 보안 및 네트워크보안시스템의 경우는 </w:t>
-      </w:r>
-      <w:r>
-        <w:rPr>
-          <w:rFonts w:hint="eastAsia"/>
-        </w:rPr>
-        <w:t xml:space="preserve">겨우 </w:t>
-      </w:r>
-      <w:r>
-        <w:t>30%</w:t>
-      </w:r>
-      <w:r>
-        <w:rPr>
-          <w:rFonts w:hint="eastAsia"/>
-        </w:rPr>
-        <w:t xml:space="preserve">정도의 </w:t>
-      </w:r>
-      <w:r>
-        <w:rPr>
-          <w:rFonts w:hint="eastAsia"/>
-        </w:rPr>
         <w:t>저조한 상태를 보여주고 있다.</w:t>
-      </w:r>
-      <w:r>
-        <w:t xml:space="preserve"> </w:t>
       </w:r>
     </w:p>
     <w:p>
@@ -1339,12 +1277,6 @@
         <w:rPr>
           <w:sz w:val="18"/>
         </w:rPr>
-        <w:t xml:space="preserve"> </w:t>
-      </w:r>
-      <w:r>
-        <w:rPr>
-          <w:sz w:val="18"/>
-        </w:rPr>
         <w:fldChar w:fldCharType="begin"/>
       </w:r>
       <w:r>
@@ -1392,7 +1324,7 @@
           <w:sz w:val="18"/>
         </w:rPr>
         <w:drawing>
-          <wp:anchor distT="0" distB="0" distL="114300" distR="114300" simplePos="0" relativeHeight="251659776" behindDoc="0" locked="0" layoutInCell="1" allowOverlap="1" wp14:anchorId="2DB5480F" wp14:editId="1E9A371A">
+          <wp:anchor distT="0" distB="0" distL="114300" distR="114300" simplePos="0" relativeHeight="251659776" behindDoc="0" locked="0" layoutInCell="1" allowOverlap="1">
             <wp:simplePos x="0" y="0"/>
             <wp:positionH relativeFrom="column">
               <wp:posOffset>118300</wp:posOffset>
@@ -1418,7 +1350,7 @@
                     <a:blip r:embed="rId9" cstate="print">
                       <a:extLst>
                         <a:ext uri="{28A0092B-C50C-407E-A947-70E740481C1C}">
-                          <a14:useLocalDpi xmlns:a14="http://schemas.microsoft.com/office/drawing/2010/main" val="0"/>
+                          <a14:useLocalDpi xmlns:a14="http://schemas.microsoft.com/office/drawing/2010/main" xmlns:wps="http://schemas.microsoft.com/office/word/2010/wordprocessingShape" xmlns:wpi="http://schemas.microsoft.com/office/word/2010/wordprocessingInk" xmlns:wpg="http://schemas.microsoft.com/office/word/2010/wordprocessingGroup" xmlns:w16se="http://schemas.microsoft.com/office/word/2015/wordml/symex" xmlns:w15="http://schemas.microsoft.com/office/word/2012/wordml" xmlns:w14="http://schemas.microsoft.com/office/word/2010/wordml" xmlns:w="http://schemas.openxmlformats.org/wordprocessingml/2006/main" xmlns:w10="urn:schemas-microsoft-com:office:word" xmlns:wp14="http://schemas.microsoft.com/office/word/2010/wordprocessingDrawing" xmlns:v="urn:schemas-microsoft-com:vml" xmlns:o="urn:schemas-microsoft-com:office:office" xmlns:mc="http://schemas.openxmlformats.org/markup-compatibility/2006" xmlns:cx="http://schemas.microsoft.com/office/drawing/2014/chartex" xmlns:wpc="http://schemas.microsoft.com/office/word/2010/wordprocessingCanvas" xmlns="" val="0"/>
                         </a:ext>
                       </a:extLst>
                     </a:blip>
@@ -1438,12 +1370,6 @@
                 </pic:pic>
               </a:graphicData>
             </a:graphic>
-            <wp14:sizeRelH relativeFrom="margin">
-              <wp14:pctWidth>0</wp14:pctWidth>
-            </wp14:sizeRelH>
-            <wp14:sizeRelV relativeFrom="margin">
-              <wp14:pctHeight>0</wp14:pctHeight>
-            </wp14:sizeRelV>
           </wp:anchor>
         </w:drawing>
       </w:r>
@@ -1457,41 +1383,14 @@
         <w:rPr>
           <w:rFonts w:hint="eastAsia"/>
         </w:rPr>
-        <w:t>그나마도 기술유출방지를 위해 인프라가 구축이 되어있고,</w:t>
-      </w:r>
-      <w:r>
-        <w:t xml:space="preserve"> </w:t>
+        <w:t xml:space="preserve">그나마도 기술유출방지를 위해 인프라가 구축이 되어있고,각종 보안프로그램이 설치되어 있다해도 많은 사내 규정과 승인절차에 사용자가 불편함을 느껴, 설치하였다가 삭제하거나, 설치하지 </w:t>
       </w:r>
       <w:r>
         <w:rPr>
           <w:rFonts w:hint="eastAsia"/>
         </w:rPr>
-        <w:t xml:space="preserve">각종 보안프로그램이 설치되어 있다해도 많은 사내 규정과 승인절차에 사용자가 불편함을 느껴, 설치하였다가 삭제하거나, 설치하지 </w:t>
-      </w:r>
-      <w:r>
-        <w:rPr>
-          <w:rFonts w:hint="eastAsia"/>
-        </w:rPr>
         <w:lastRenderedPageBreak/>
-        <w:t>않는 경우도 없지 않다.</w:t>
-      </w:r>
-      <w:r>
-        <w:t xml:space="preserve"> </w:t>
-      </w:r>
-      <w:r>
-        <w:rPr>
-          <w:rFonts w:hint="eastAsia"/>
-        </w:rPr>
-        <w:t>또한 기업의 기밀을 유출시키는 원인인 경쟁사의 산업스파이의 경우 이러한 환경에서 사내 기밀문서를 유출할 확률이 높으며,</w:t>
-      </w:r>
-      <w:r>
-        <w:t xml:space="preserve"> </w:t>
-      </w:r>
-      <w:r>
-        <w:rPr>
-          <w:rFonts w:hint="eastAsia"/>
-        </w:rPr>
-        <w:t>이를 방지하기 위해 앞에서 언급했던 디지털 포렌식을 활용하여 기업 기밀문서의 유출을 최소화 할 수 있다.</w:t>
+        <w:t>않는 경우도 없지 않다.또한 기업의 기밀을 유출시키는 원인인 경쟁사의 산업스파이의 경우 이러한 환경에서 사내 기밀문서를 유출할 확률이 높으며,이를 방지하기 위해 앞에서 언급했던 디지털 포렌식을 활용하여 기업 기밀문서의 유출을 최소화 할 수 있다.</w:t>
       </w:r>
     </w:p>
     <w:p>
@@ -1513,25 +1412,7 @@
         <w:rPr>
           <w:rFonts w:hint="eastAsia"/>
         </w:rPr>
-        <w:t>근래에 들어서는 디지털상의 자료(메시지 내용,</w:t>
-      </w:r>
-      <w:r>
-        <w:t xml:space="preserve"> </w:t>
-      </w:r>
-      <w:r>
-        <w:rPr>
-          <w:rFonts w:hint="eastAsia"/>
-        </w:rPr>
-        <w:t>이메일,</w:t>
-      </w:r>
-      <w:r>
-        <w:t xml:space="preserve"> </w:t>
-      </w:r>
-      <w:r>
-        <w:rPr>
-          <w:rFonts w:hint="eastAsia"/>
-        </w:rPr>
-        <w:t>로그 등)들도 법정에서 증거로 효력이 입증되면서부터 국가적인 차원에서 해당 분야에 대한 관심이 증가 하고 있다. 하지만 디지털 정보는 원본과 복사본의 구분이 어렵고, 위·변조가 용이하여 증거로서의 진정성을 의심하지 않을 수 없다. 따라서 디지털 정보가 증거로서의 가치를 인정받기 위해서는 정보의 수집·보존·처리 전 과정에서 특별한 절차와 방법을 필요로 한다. 따라서 디지털 정보를 근거로 하여 범죄행위의 사실관계를 규명하고 인과관계를 입증하는 과학적 수사기법인 디지털 포렌식이 요구된다</w:t>
+        <w:t>근래에 들어서는 디지털상의 자료(메시지 내용,이메일,로그 등)들도 법정에서 증거로 효력이 입증되면서부터 국가적인 차원에서 해당 분야에 대한 관심이 증가 하고 있다. 하지만 디지털 정보는 원본과 복사본의 구분이 어렵고, 위·변조가 용이하여 증거로서의 진정성을 의심하지 않을 수 없다. 따라서 디지털 정보가 증거로서의 가치를 인정받기 위해서는 정보의 수집·보존·처리 전 과정에서 특별한 절차와 방법을 필요로 한다. 따라서 디지털 정보를 근거로 하여 범죄행위의 사실관계를 규명하고 인과관계를 입증하는 과학적 수사기법인 디지털 포렌식이 요구된다</w:t>
       </w:r>
     </w:p>
     <w:p/>
@@ -1564,88 +1445,16 @@
         <w:rPr>
           <w:rFonts w:hint="eastAsia"/>
         </w:rPr>
-        <w:t>은 전자적 증거물 등을 사법기관에 제출하기 위해 데이터를 수집,</w:t>
-      </w:r>
-      <w:r>
-        <w:t xml:space="preserve"> </w:t>
+        <w:t>은 전자적 증거물 등을 사법기관에 제출하기 위해 데이터를 수집,분석,보고서를 작성하는 일련의 작업을 말한다.과거에 얻을 수 없었던 증거나 단서들을 제공해 준다는 점에서 획기적인 방법이다.컴퓨터포렌식은 사이버 해킹 공격,사이버 범죄시 범죄자들은 컴퓨터,이메일,</w:t>
+      </w:r>
+      <w:r>
+        <w:t xml:space="preserve"> IT</w:t>
       </w:r>
       <w:r>
         <w:rPr>
           <w:rFonts w:hint="eastAsia"/>
         </w:rPr>
-        <w:t>분석,</w:t>
-      </w:r>
-      <w:r>
-        <w:t xml:space="preserve"> </w:t>
-      </w:r>
-      <w:r>
-        <w:rPr>
-          <w:rFonts w:hint="eastAsia"/>
-        </w:rPr>
-        <w:t>보고서를 작성하는 일련의 작업을 말한다.</w:t>
-      </w:r>
-      <w:r>
-        <w:t xml:space="preserve"> </w:t>
-      </w:r>
-      <w:r>
-        <w:rPr>
-          <w:rFonts w:hint="eastAsia"/>
-        </w:rPr>
-        <w:t>과거에 얻을 수 없었던 증거나 단서들을 제공해 준다는 점에서 획기적인 방법이다.</w:t>
-      </w:r>
-      <w:r>
-        <w:t xml:space="preserve"> </w:t>
-      </w:r>
-      <w:r>
-        <w:rPr>
-          <w:rFonts w:hint="eastAsia"/>
-        </w:rPr>
-        <w:t>컴퓨터포렌식은 사이버 해킹 공격,</w:t>
-      </w:r>
-      <w:r>
-        <w:t xml:space="preserve"> </w:t>
-      </w:r>
-      <w:r>
-        <w:rPr>
-          <w:rFonts w:hint="eastAsia"/>
-        </w:rPr>
-        <w:t>사이버 범죄시 범죄자들은 컴퓨터,</w:t>
-      </w:r>
-      <w:r>
-        <w:t xml:space="preserve"> </w:t>
-      </w:r>
-      <w:r>
-        <w:rPr>
-          <w:rFonts w:hint="eastAsia"/>
-        </w:rPr>
-        <w:t>이메일,</w:t>
-      </w:r>
-      <w:r>
-        <w:t xml:space="preserve"> IT</w:t>
-      </w:r>
-      <w:r>
-        <w:rPr>
-          <w:rFonts w:hint="eastAsia"/>
-        </w:rPr>
-        <w:t>기기, 스마트폰 등의 운영체제,</w:t>
-      </w:r>
-      <w:r>
-        <w:t xml:space="preserve"> </w:t>
-      </w:r>
-      <w:r>
-        <w:rPr>
-          <w:rFonts w:hint="eastAsia"/>
-        </w:rPr>
-        <w:t>어플리케이션,</w:t>
-      </w:r>
-      <w:r>
-        <w:t xml:space="preserve"> </w:t>
-      </w:r>
-      <w:r>
-        <w:rPr>
-          <w:rFonts w:hint="eastAsia"/>
-        </w:rPr>
-        <w:t>메모리 등에 다양한 전자적 증거를 남기게 되면서, 사이버 범죄자 추적 및 조사에 핵심적인 요소가 되고 있다.</w:t>
+        <w:t>기기, 스마트폰 등의 운영체제,어플리케이션,메모리 등에 다양한 전자적 증거를 남기게 되면서, 사이버 범죄자 추적 및 조사에 핵심적인 요소가 되고 있다.</w:t>
       </w:r>
     </w:p>
     <w:p>
@@ -1728,9 +1537,9 @@
     </w:p>
     <w:tbl>
       <w:tblPr>
-        <w:tblStyle w:val="ab"/>
+        <w:tblStyle w:val="GridTableLight"/>
         <w:tblW w:w="5000" w:type="pct"/>
-        <w:tblLook w:val="04A0" w:firstRow="1" w:lastRow="0" w:firstColumn="1" w:lastColumn="0" w:noHBand="0" w:noVBand="1"/>
+        <w:tblLook w:val="04A0"/>
       </w:tblPr>
       <w:tblGrid>
         <w:gridCol w:w="2518"/>
@@ -2008,25 +1817,7 @@
               <w:rPr>
                 <w:rFonts w:hint="eastAsia"/>
               </w:rPr>
-              <w:t>수신자,</w:t>
-            </w:r>
-            <w:r>
-              <w:t xml:space="preserve"> </w:t>
-            </w:r>
-            <w:r>
-              <w:rPr>
-                <w:rFonts w:hint="eastAsia"/>
-              </w:rPr>
-              <w:t>송/수신 시간,</w:t>
-            </w:r>
-            <w:r>
-              <w:t xml:space="preserve"> </w:t>
-            </w:r>
-            <w:r>
-              <w:rPr>
-                <w:rFonts w:hint="eastAsia"/>
-              </w:rPr>
-              <w:t>내용 등의 증거 획득 및 분석</w:t>
+              <w:t>수신자,송/수신 시간,내용 등의 증거 획득 및 분석</w:t>
             </w:r>
           </w:p>
         </w:tc>
@@ -2082,34 +1873,7 @@
               <w:rPr>
                 <w:rFonts w:hint="eastAsia"/>
               </w:rPr>
-              <w:t>웹 브라우저를 통한 쿠키,</w:t>
-            </w:r>
-            <w:r>
-              <w:t xml:space="preserve"> </w:t>
-            </w:r>
-            <w:r>
-              <w:rPr>
-                <w:rFonts w:hint="eastAsia"/>
-              </w:rPr>
-              <w:t>히스토리,</w:t>
-            </w:r>
-            <w:r>
-              <w:t xml:space="preserve"> </w:t>
-            </w:r>
-            <w:r>
-              <w:rPr>
-                <w:rFonts w:hint="eastAsia"/>
-              </w:rPr>
-              <w:t>임시파일,</w:t>
-            </w:r>
-            <w:r>
-              <w:t xml:space="preserve"> </w:t>
-            </w:r>
-            <w:r>
-              <w:rPr>
-                <w:rFonts w:hint="eastAsia"/>
-              </w:rPr>
-              <w:t>설정 정보 등을 통해 사용 흔적 분석</w:t>
+              <w:t>웹 브라우저를 통한 쿠키,히스토리,임시파일,설정 정보 등을 통해 사용 흔적 분석</w:t>
             </w:r>
           </w:p>
         </w:tc>
@@ -2165,34 +1929,16 @@
               <w:rPr>
                 <w:rFonts w:hint="eastAsia"/>
               </w:rPr>
-              <w:t>휴대폰,</w:t>
-            </w:r>
-            <w:r>
-              <w:t xml:space="preserve"> </w:t>
+              <w:t>휴대폰,스마트폰,</w:t>
+            </w:r>
+            <w:r>
+              <w:t xml:space="preserve"> PDA, </w:t>
             </w:r>
             <w:r>
               <w:rPr>
                 <w:rFonts w:hint="eastAsia"/>
               </w:rPr>
-              <w:t>스마트폰,</w:t>
-            </w:r>
-            <w:r>
-              <w:t xml:space="preserve"> PDA, </w:t>
-            </w:r>
-            <w:r>
-              <w:rPr>
-                <w:rFonts w:hint="eastAsia"/>
-              </w:rPr>
-              <w:t>네비게이션,</w:t>
-            </w:r>
-            <w:r>
-              <w:t xml:space="preserve"> </w:t>
-            </w:r>
-            <w:r>
-              <w:rPr>
-                <w:rFonts w:hint="eastAsia"/>
-              </w:rPr>
-              <w:t>라우터 등의 모바일 기기를 대상으로 증거 획득 및 분석</w:t>
+              <w:t>네비게이션,라우터 등의 모바일 기기를 대상으로 증거 획득 및 분석</w:t>
             </w:r>
           </w:p>
         </w:tc>
@@ -2248,25 +1994,7 @@
               <w:rPr>
                 <w:rFonts w:hint="eastAsia"/>
               </w:rPr>
-              <w:t>디지털 비디오,</w:t>
-            </w:r>
-            <w:r>
-              <w:t xml:space="preserve"> </w:t>
-            </w:r>
-            <w:r>
-              <w:rPr>
-                <w:rFonts w:hint="eastAsia"/>
-              </w:rPr>
-              <w:t>오디오,</w:t>
-            </w:r>
-            <w:r>
-              <w:t xml:space="preserve"> </w:t>
-            </w:r>
-            <w:r>
-              <w:rPr>
-                <w:rFonts w:hint="eastAsia"/>
-              </w:rPr>
-              <w:t>이미지 등의 멀티미디어 데이터에서 증거 획득 및 분석</w:t>
+              <w:t>디지털 비디오,오디오,이미지 등의 멀티미디어 데이터에서 증거 획득 및 분석</w:t>
             </w:r>
           </w:p>
         </w:tc>
@@ -2322,16 +2050,7 @@
               <w:rPr>
                 <w:rFonts w:hint="eastAsia"/>
               </w:rPr>
-              <w:t>프로그램 실행 코드와 소스 코드의 상관관계 분석,</w:t>
-            </w:r>
-            <w:r>
-              <w:t xml:space="preserve"> </w:t>
-            </w:r>
-            <w:r>
-              <w:rPr>
-                <w:rFonts w:hint="eastAsia"/>
-              </w:rPr>
-              <w:t>악성코드 분석</w:t>
+              <w:t>프로그램 실행 코드와 소스 코드의 상관관계 분석,악성코드 분석</w:t>
             </w:r>
           </w:p>
         </w:tc>
@@ -2367,7 +2086,6 @@
               <w:rPr>
                 <w:rFonts w:hint="eastAsia"/>
               </w:rPr>
-              <w:lastRenderedPageBreak/>
               <w:t>(</w:t>
             </w:r>
             <w:r>
@@ -2388,7 +2106,6 @@
               <w:rPr>
                 <w:rFonts w:hint="eastAsia"/>
               </w:rPr>
-              <w:lastRenderedPageBreak/>
               <w:t>방대한 데이터베이스로부터 유효한 증거 획득 및 분석</w:t>
             </w:r>
           </w:p>
@@ -2447,25 +2164,7 @@
               <w:rPr>
                 <w:rFonts w:hint="eastAsia"/>
               </w:rPr>
-              <w:t>데이터 완전 삭제,</w:t>
-            </w:r>
-            <w:r>
-              <w:t xml:space="preserve"> </w:t>
-            </w:r>
-            <w:r>
-              <w:rPr>
-                <w:rFonts w:hint="eastAsia"/>
-              </w:rPr>
-              <w:t>암호화,</w:t>
-            </w:r>
-            <w:r>
-              <w:t xml:space="preserve"> </w:t>
-            </w:r>
-            <w:r>
-              <w:rPr>
-                <w:rFonts w:hint="eastAsia"/>
-              </w:rPr>
-              <w:t>심층암호(</w:t>
+              <w:t>데이터 완전 삭제,암호화,심층암호(</w:t>
             </w:r>
             <w:r>
               <w:t>Steganography)</w:t>
@@ -2477,7 +2176,7 @@
     <w:p>
       <w:pPr>
         <w:rPr>
-          <w:rFonts w:ascii="굴림" w:eastAsia="굴림" w:hAnsi="굴림" w:hint="eastAsia"/>
+          <w:rFonts w:ascii="굴림" w:eastAsia="굴림" w:hAnsi="굴림"/>
           <w:szCs w:val="20"/>
         </w:rPr>
       </w:pPr>
@@ -2509,42 +2208,21 @@
           <w:rFonts w:asciiTheme="majorHAnsi" w:eastAsiaTheme="majorHAnsi" w:hAnsiTheme="majorHAnsi" w:hint="eastAsia"/>
           <w:szCs w:val="20"/>
         </w:rPr>
-        <w:t>은 패킷에 대한 심층분석을 해야 하는 만큼 중요한 기술 임에도 불구하고 국내에서는 아직까지 많은 연구가 이루어지지 않았으며,</w:t>
-      </w:r>
-      <w:r>
-        <w:rPr>
-          <w:rFonts w:asciiTheme="majorHAnsi" w:eastAsiaTheme="majorHAnsi" w:hAnsiTheme="majorHAnsi"/>
-          <w:szCs w:val="20"/>
-        </w:rPr>
-        <w:t xml:space="preserve"> </w:t>
+        <w:t>은 패킷에 대한 심층분석을 해야 하는 만큼 중요한 기술 임에도 불구하고 국내에서는 아직까지 많은 연구가 이루어지지 않았으며,더욱이 해당 분야에 대한 인력도 충분하지 않은 상태</w:t>
       </w:r>
       <w:r>
         <w:rPr>
           <w:rFonts w:asciiTheme="majorHAnsi" w:eastAsiaTheme="majorHAnsi" w:hAnsiTheme="majorHAnsi" w:hint="eastAsia"/>
           <w:szCs w:val="20"/>
         </w:rPr>
-        <w:t>더욱이 해당 분야에 대한 인력도 충분하지 않은 상태</w:t>
+        <w:t xml:space="preserve">이며 </w:t>
       </w:r>
       <w:r>
         <w:rPr>
           <w:rFonts w:asciiTheme="majorHAnsi" w:eastAsiaTheme="majorHAnsi" w:hAnsiTheme="majorHAnsi" w:hint="eastAsia"/>
           <w:szCs w:val="20"/>
         </w:rPr>
-        <w:t xml:space="preserve">이며 </w:t>
-      </w:r>
-      <w:r>
-        <w:rPr>
-          <w:rFonts w:asciiTheme="majorHAnsi" w:eastAsiaTheme="majorHAnsi" w:hAnsiTheme="majorHAnsi" w:hint="eastAsia"/>
-          <w:szCs w:val="20"/>
-        </w:rPr>
         <w:t>그것을 활용한 실무 분야는 조금씩 활성화 되어가고 있지만, 아직까지 기업에서 그것을 활용한 감사는 진행되지 않고있다.</w:t>
-      </w:r>
-      <w:r>
-        <w:rPr>
-          <w:rFonts w:asciiTheme="majorHAnsi" w:eastAsiaTheme="majorHAnsi" w:hAnsiTheme="majorHAnsi"/>
-          <w:szCs w:val="20"/>
-        </w:rPr>
-        <w:t xml:space="preserve"> </w:t>
       </w:r>
       <w:r>
         <w:rPr>
@@ -2559,7 +2237,7 @@
     <w:p>
       <w:pPr>
         <w:rPr>
-          <w:rFonts w:ascii="굴림" w:eastAsia="굴림" w:hAnsi="굴림" w:hint="eastAsia"/>
+          <w:rFonts w:ascii="굴림" w:eastAsia="굴림" w:hAnsi="굴림"/>
           <w:szCs w:val="20"/>
         </w:rPr>
       </w:pPr>
@@ -2602,7 +2280,45 @@
         <w:t xml:space="preserve">목표 및 내용 </w:t>
       </w:r>
     </w:p>
-    <w:p/>
+    <w:p>
+      <w:pPr>
+        <w:ind w:left="400"/>
+        <w:rPr>
+          <w:rFonts w:hint="eastAsia"/>
+        </w:rPr>
+      </w:pPr>
+      <w:r>
+        <w:rPr>
+          <w:rFonts w:hint="eastAsia"/>
+        </w:rPr>
+        <w:t>2.1 프로젝트 목표</w:t>
+      </w:r>
+    </w:p>
+    <w:p>
+      <w:pPr>
+        <w:ind w:left="790"/>
+      </w:pPr>
+      <w:r>
+        <w:rPr>
+          <w:rFonts w:hint="eastAsia"/>
+        </w:rPr>
+        <w:t>최근 국내외에서 기업 내부의 기밀정보가 e메일·메신저 등 네트워크를 통해 유출되는 경</w:t>
+      </w:r>
+      <w:r>
+        <w:rPr>
+          <w:rFonts w:hint="eastAsia"/>
+        </w:rPr>
+        <w:tab/>
+        <w:t>우가 빈번하게 발생하고 있지만 네트워크를 통한 기술유출 대응방안 연구는 미흡한 실정</w:t>
+      </w:r>
+      <w:r>
+        <w:rPr>
+          <w:rFonts w:hint="eastAsia"/>
+        </w:rPr>
+        <w:tab/>
+        <w:t>이다. 본 프로젝트의 결과물로 파일 복원, 국가별 IP traffic 통계, Input/Output Traffic 통계, 최다 사용 프로토콜 정보를 제공함으로써 기업의 보안 담당자 혹은 감사원이 기술유출 경로 파악과 유출된 파일에 대한 리스크 분석을 용이하게 하고자 한다.</w:t>
+      </w:r>
+    </w:p>
     <w:p>
       <w:pPr>
         <w:rPr>
@@ -2629,19 +2345,7 @@
         <w:rPr>
           <w:rFonts w:hint="eastAsia"/>
         </w:rPr>
-        <w:t>의 추진</w:t>
-      </w:r>
-      <w:r>
-        <w:rPr>
-          <w:rFonts w:hint="eastAsia"/>
-        </w:rPr>
-        <w:t xml:space="preserve"> </w:t>
-      </w:r>
-      <w:r>
-        <w:rPr>
-          <w:rFonts w:hint="eastAsia"/>
-        </w:rPr>
-        <w:t xml:space="preserve">전략 및 방법 </w:t>
+        <w:t xml:space="preserve">의 추진전략 및 방법 </w:t>
       </w:r>
     </w:p>
     <w:p>
@@ -2707,12 +2411,6 @@
           <w:rFonts w:asciiTheme="majorHAnsi" w:eastAsiaTheme="majorHAnsi" w:hAnsiTheme="majorHAnsi"/>
         </w:rPr>
       </w:pPr>
-      <w:r>
-        <w:rPr>
-          <w:rFonts w:asciiTheme="majorHAnsi" w:eastAsiaTheme="majorHAnsi" w:hAnsiTheme="majorHAnsi" w:hint="eastAsia"/>
-        </w:rPr>
-        <w:t xml:space="preserve">   </w:t>
-      </w:r>
     </w:p>
     <w:p>
       <w:pPr>
@@ -2736,7 +2434,7 @@
           <w:left w:w="0" w:type="dxa"/>
           <w:right w:w="0" w:type="dxa"/>
         </w:tblCellMar>
-        <w:tblLook w:val="04A0" w:firstRow="1" w:lastRow="0" w:firstColumn="1" w:lastColumn="0" w:noHBand="0" w:noVBand="1"/>
+        <w:tblLook w:val="04A0"/>
       </w:tblPr>
       <w:tblGrid>
         <w:gridCol w:w="975"/>
@@ -3004,6 +2702,7 @@
           <w:rFonts w:asciiTheme="majorHAnsi" w:eastAsiaTheme="majorHAnsi" w:hAnsiTheme="majorHAnsi" w:hint="eastAsia"/>
           <w:noProof/>
         </w:rPr>
+        <w:lastRenderedPageBreak/>
         <w:drawing>
           <wp:inline distT="0" distB="0" distL="0" distR="0">
             <wp:extent cx="5594941" cy="2066336"/>
@@ -3080,7 +2779,7 @@
           <w:left w:w="99" w:type="dxa"/>
           <w:right w:w="99" w:type="dxa"/>
         </w:tblCellMar>
-        <w:tblLook w:val="04A0" w:firstRow="1" w:lastRow="0" w:firstColumn="1" w:lastColumn="0" w:noHBand="0" w:noVBand="1"/>
+        <w:tblLook w:val="04A0"/>
       </w:tblPr>
       <w:tblGrid>
         <w:gridCol w:w="3241"/>
@@ -6062,25 +5761,7 @@
                 <w:kern w:val="0"/>
                 <w:szCs w:val="20"/>
               </w:rPr>
-              <w:t>포맷별 추출된 정보</w:t>
-            </w:r>
-            <w:r>
-              <w:rPr>
-                <w:rFonts w:cs="굴림" w:hint="eastAsia"/>
-                <w:color w:val="000000"/>
-                <w:kern w:val="0"/>
-                <w:szCs w:val="20"/>
-              </w:rPr>
-              <w:t xml:space="preserve">         </w:t>
-            </w:r>
-            <w:r>
-              <w:rPr>
-                <w:rFonts w:cs="굴림" w:hint="eastAsia"/>
-                <w:color w:val="000000"/>
-                <w:kern w:val="0"/>
-                <w:szCs w:val="20"/>
-              </w:rPr>
-              <w:t>export 모듈 개발</w:t>
+              <w:t>포맷별 추출된 정보export 모듈 개발</w:t>
             </w:r>
           </w:p>
         </w:tc>
@@ -8030,6 +7711,7 @@
                 <w:kern w:val="0"/>
                 <w:szCs w:val="20"/>
               </w:rPr>
+              <w:lastRenderedPageBreak/>
               <w:t xml:space="preserve">최종 보고서 작성 </w:t>
             </w:r>
           </w:p>
@@ -8636,7 +8318,6 @@
         <w:rPr>
           <w:rFonts w:hint="eastAsia"/>
         </w:rPr>
-        <w:lastRenderedPageBreak/>
         <w:t xml:space="preserve">프로젝트 </w:t>
       </w:r>
       <w:r>
@@ -8674,76 +8355,55 @@
         <w:rPr>
           <w:rFonts w:hint="eastAsia"/>
         </w:rPr>
-        <w:t xml:space="preserve"> 회사 내규 등에 임직원 프라이버시 침해가 아닌 기업 리스크</w:t>
+        <w:t xml:space="preserve"> 회사 내규 등에 임직원 프라이버시 침해가 아닌 기업 리스크관리를 위한 모니터링의 취지를 명확히 밝히고 임직원 동의서를 받은 후 </w:t>
       </w:r>
       <w:r>
         <w:rPr>
           <w:rFonts w:hint="eastAsia"/>
         </w:rPr>
-        <w:t xml:space="preserve"> </w:t>
+        <w:t xml:space="preserve">네트워크 패킷 분석을 통한 모니터링으로 </w:t>
       </w:r>
       <w:r>
         <w:rPr>
           <w:rFonts w:hint="eastAsia"/>
         </w:rPr>
-        <w:t xml:space="preserve">관리를 위한 모니터링의 취지를 명확히 밝히고 임직원 동의서를 받은 후 </w:t>
+        <w:t>비정상 네트워크 트래픽 탐지, 인터넷 사용내역</w:t>
       </w:r>
       <w:r>
         <w:rPr>
           <w:rFonts w:hint="eastAsia"/>
         </w:rPr>
-        <w:t xml:space="preserve">네트워크 패킷 분석을 통한 모니터링으로 </w:t>
+        <w:t>,</w:t>
       </w:r>
       <w:r>
         <w:rPr>
           <w:rFonts w:hint="eastAsia"/>
         </w:rPr>
-        <w:t>비정상 네트워크 트래픽 탐지, 인터넷 사용내역</w:t>
+        <w:t>접근 사이트 내용, 이메일 수</w:t>
       </w:r>
       <w:r>
         <w:rPr>
           <w:rFonts w:hint="eastAsia"/>
         </w:rPr>
-        <w:t>,</w:t>
-      </w:r>
-      <w:r>
-        <w:t xml:space="preserve"> </w:t>
+        <w:t xml:space="preserve">신 및 </w:t>
       </w:r>
       <w:r>
         <w:rPr>
           <w:rFonts w:hint="eastAsia"/>
         </w:rPr>
-        <w:t>접근 사이트 내용, 이메일 수</w:t>
+        <w:t>발신 기록 등</w:t>
       </w:r>
       <w:r>
         <w:rPr>
           <w:rFonts w:hint="eastAsia"/>
         </w:rPr>
-        <w:t xml:space="preserve">신 및 </w:t>
+        <w:t xml:space="preserve"> 다양한 분야</w:t>
       </w:r>
       <w:r>
         <w:rPr>
           <w:rFonts w:hint="eastAsia"/>
         </w:rPr>
-        <w:t>발신 기록 등</w:t>
-      </w:r>
-      <w:r>
-        <w:rPr>
-          <w:rFonts w:hint="eastAsia"/>
-        </w:rPr>
-        <w:t xml:space="preserve"> 다양한 분야</w:t>
-      </w:r>
-      <w:r>
-        <w:rPr>
-          <w:rFonts w:hint="eastAsia"/>
-        </w:rPr>
         <w:t>에서</w:t>
-      </w:r>
-      <w:r>
-        <w:rPr>
-          <w:rFonts w:hint="eastAsia"/>
-        </w:rPr>
-        <w:t xml:space="preserve"> </w:t>
       </w:r>
       <w:r>
         <w:rPr>
@@ -8944,15 +8604,15 @@
 </file>
 
 <file path=word/endnotes.xml><?xml version="1.0" encoding="utf-8"?>
-<w:endnotes xmlns:wpc="http://schemas.microsoft.com/office/word/2010/wordprocessingCanvas" xmlns:cx="http://schemas.microsoft.com/office/drawing/2014/chartex" xmlns:mc="http://schemas.openxmlformats.org/markup-compatibility/2006" xmlns:o="urn:schemas-microsoft-com:office:office" xmlns:r="http://schemas.openxmlformats.org/officeDocument/2006/relationships" xmlns:m="http://schemas.openxmlformats.org/officeDocument/2006/math" xmlns:v="urn:schemas-microsoft-com:vml" xmlns:wp14="http://schemas.microsoft.com/office/word/2010/wordprocessingDrawing" xmlns:wp="http://schemas.openxmlformats.org/drawingml/2006/wordprocessingDrawing" xmlns:w10="urn:schemas-microsoft-com:office:word" xmlns:w="http://schemas.openxmlformats.org/wordprocessingml/2006/main" xmlns:w14="http://schemas.microsoft.com/office/word/2010/wordml" xmlns:w15="http://schemas.microsoft.com/office/word/2012/wordml" xmlns:w16se="http://schemas.microsoft.com/office/word/2015/wordml/symex" xmlns:wpg="http://schemas.microsoft.com/office/word/2010/wordprocessingGroup" xmlns:wpi="http://schemas.microsoft.com/office/word/2010/wordprocessingInk" xmlns:wne="http://schemas.microsoft.com/office/word/2006/wordml" xmlns:wps="http://schemas.microsoft.com/office/word/2010/wordprocessingShape" mc:Ignorable="w14 w15 w16se wp14">
-  <w:endnote w:type="separator" w:id="-1">
+<w:endnotes xmlns:ve="http://schemas.openxmlformats.org/markup-compatibility/2006" xmlns:o="urn:schemas-microsoft-com:office:office" xmlns:r="http://schemas.openxmlformats.org/officeDocument/2006/relationships" xmlns:m="http://schemas.openxmlformats.org/officeDocument/2006/math" xmlns:v="urn:schemas-microsoft-com:vml" xmlns:wp="http://schemas.openxmlformats.org/drawingml/2006/wordprocessingDrawing" xmlns:w10="urn:schemas-microsoft-com:office:word" xmlns:w="http://schemas.openxmlformats.org/wordprocessingml/2006/main" xmlns:wne="http://schemas.microsoft.com/office/word/2006/wordml">
+  <w:endnote w:type="separator" w:id="0">
     <w:p>
       <w:r>
         <w:separator/>
       </w:r>
     </w:p>
   </w:endnote>
-  <w:endnote w:type="continuationSeparator" w:id="0">
+  <w:endnote w:type="continuationSeparator" w:id="1">
     <w:p>
       <w:r>
         <w:continuationSeparator/>
@@ -8963,15 +8623,15 @@
 </file>
 
 <file path=word/footnotes.xml><?xml version="1.0" encoding="utf-8"?>
-<w:footnotes xmlns:wpc="http://schemas.microsoft.com/office/word/2010/wordprocessingCanvas" xmlns:cx="http://schemas.microsoft.com/office/drawing/2014/chartex" xmlns:mc="http://schemas.openxmlformats.org/markup-compatibility/2006" xmlns:o="urn:schemas-microsoft-com:office:office" xmlns:r="http://schemas.openxmlformats.org/officeDocument/2006/relationships" xmlns:m="http://schemas.openxmlformats.org/officeDocument/2006/math" xmlns:v="urn:schemas-microsoft-com:vml" xmlns:wp14="http://schemas.microsoft.com/office/word/2010/wordprocessingDrawing" xmlns:wp="http://schemas.openxmlformats.org/drawingml/2006/wordprocessingDrawing" xmlns:w10="urn:schemas-microsoft-com:office:word" xmlns:w="http://schemas.openxmlformats.org/wordprocessingml/2006/main" xmlns:w14="http://schemas.microsoft.com/office/word/2010/wordml" xmlns:w15="http://schemas.microsoft.com/office/word/2012/wordml" xmlns:w16se="http://schemas.microsoft.com/office/word/2015/wordml/symex" xmlns:wpg="http://schemas.microsoft.com/office/word/2010/wordprocessingGroup" xmlns:wpi="http://schemas.microsoft.com/office/word/2010/wordprocessingInk" xmlns:wne="http://schemas.microsoft.com/office/word/2006/wordml" xmlns:wps="http://schemas.microsoft.com/office/word/2010/wordprocessingShape" mc:Ignorable="w14 w15 w16se wp14">
-  <w:footnote w:type="separator" w:id="-1">
+<w:footnotes xmlns:ve="http://schemas.openxmlformats.org/markup-compatibility/2006" xmlns:o="urn:schemas-microsoft-com:office:office" xmlns:r="http://schemas.openxmlformats.org/officeDocument/2006/relationships" xmlns:m="http://schemas.openxmlformats.org/officeDocument/2006/math" xmlns:v="urn:schemas-microsoft-com:vml" xmlns:wp="http://schemas.openxmlformats.org/drawingml/2006/wordprocessingDrawing" xmlns:w10="urn:schemas-microsoft-com:office:word" xmlns:w="http://schemas.openxmlformats.org/wordprocessingml/2006/main" xmlns:wne="http://schemas.microsoft.com/office/word/2006/wordml">
+  <w:footnote w:type="separator" w:id="0">
     <w:p>
       <w:r>
         <w:separator/>
       </w:r>
     </w:p>
   </w:footnote>
-  <w:footnote w:type="continuationSeparator" w:id="0">
+  <w:footnote w:type="continuationSeparator" w:id="1">
     <w:p>
       <w:r>
         <w:continuationSeparator/>
@@ -8982,8 +8642,8 @@
 </file>
 
 <file path=word/numbering.xml><?xml version="1.0" encoding="utf-8"?>
-<w:numbering xmlns:wpc="http://schemas.microsoft.com/office/word/2010/wordprocessingCanvas" xmlns:cx="http://schemas.microsoft.com/office/drawing/2014/chartex" xmlns:mc="http://schemas.openxmlformats.org/markup-compatibility/2006" xmlns:o="urn:schemas-microsoft-com:office:office" xmlns:r="http://schemas.openxmlformats.org/officeDocument/2006/relationships" xmlns:m="http://schemas.openxmlformats.org/officeDocument/2006/math" xmlns:v="urn:schemas-microsoft-com:vml" xmlns:wp14="http://schemas.microsoft.com/office/word/2010/wordprocessingDrawing" xmlns:wp="http://schemas.openxmlformats.org/drawingml/2006/wordprocessingDrawing" xmlns:w10="urn:schemas-microsoft-com:office:word" xmlns:w="http://schemas.openxmlformats.org/wordprocessingml/2006/main" xmlns:w14="http://schemas.microsoft.com/office/word/2010/wordml" xmlns:w15="http://schemas.microsoft.com/office/word/2012/wordml" xmlns:w16se="http://schemas.microsoft.com/office/word/2015/wordml/symex" xmlns:wpg="http://schemas.microsoft.com/office/word/2010/wordprocessingGroup" xmlns:wpi="http://schemas.microsoft.com/office/word/2010/wordprocessingInk" xmlns:wne="http://schemas.microsoft.com/office/word/2006/wordml" xmlns:wps="http://schemas.microsoft.com/office/word/2010/wordprocessingShape" mc:Ignorable="w14 w15 w16se wp14">
-  <w:abstractNum w:abstractNumId="0" w15:restartNumberingAfterBreak="0">
+<w:numbering xmlns:ve="http://schemas.openxmlformats.org/markup-compatibility/2006" xmlns:o="urn:schemas-microsoft-com:office:office" xmlns:r="http://schemas.openxmlformats.org/officeDocument/2006/relationships" xmlns:m="http://schemas.openxmlformats.org/officeDocument/2006/math" xmlns:v="urn:schemas-microsoft-com:vml" xmlns:wp="http://schemas.openxmlformats.org/drawingml/2006/wordprocessingDrawing" xmlns:w10="urn:schemas-microsoft-com:office:word" xmlns:w="http://schemas.openxmlformats.org/wordprocessingml/2006/main" xmlns:wne="http://schemas.microsoft.com/office/word/2006/wordml">
+  <w:abstractNum w:abstractNumId="0">
     <w:nsid w:val="02BC1F18"/>
     <w:multiLevelType w:val="hybridMultilevel"/>
     <w:tmpl w:val="F30821C2"/>
@@ -9075,7 +8735,7 @@
       </w:pPr>
     </w:lvl>
   </w:abstractNum>
-  <w:abstractNum w:abstractNumId="1" w15:restartNumberingAfterBreak="0">
+  <w:abstractNum w:abstractNumId="1">
     <w:nsid w:val="0BD05968"/>
     <w:multiLevelType w:val="hybridMultilevel"/>
     <w:tmpl w:val="0F406B64"/>
@@ -9188,7 +8848,7 @@
       </w:rPr>
     </w:lvl>
   </w:abstractNum>
-  <w:abstractNum w:abstractNumId="2" w15:restartNumberingAfterBreak="0">
+  <w:abstractNum w:abstractNumId="2">
     <w:nsid w:val="34A43EB1"/>
     <w:multiLevelType w:val="hybridMultilevel"/>
     <w:tmpl w:val="832461D6"/>
@@ -9301,7 +8961,7 @@
       </w:rPr>
     </w:lvl>
   </w:abstractNum>
-  <w:abstractNum w:abstractNumId="3" w15:restartNumberingAfterBreak="0">
+  <w:abstractNum w:abstractNumId="3">
     <w:nsid w:val="6ED706CA"/>
     <w:multiLevelType w:val="hybridMultilevel"/>
     <w:tmpl w:val="34E6D070"/>
@@ -9414,7 +9074,7 @@
       </w:rPr>
     </w:lvl>
   </w:abstractNum>
-  <w:abstractNum w:abstractNumId="4" w15:restartNumberingAfterBreak="0">
+  <w:abstractNum w:abstractNumId="4">
     <w:nsid w:val="74007FC5"/>
     <w:multiLevelType w:val="hybridMultilevel"/>
     <w:tmpl w:val="59B030DC"/>
@@ -9506,7 +9166,7 @@
       </w:pPr>
     </w:lvl>
   </w:abstractNum>
-  <w:abstractNum w:abstractNumId="5" w15:restartNumberingAfterBreak="0">
+  <w:abstractNum w:abstractNumId="5">
     <w:nsid w:val="7F885800"/>
     <w:multiLevelType w:val="hybridMultilevel"/>
     <w:tmpl w:val="D2CA054E"/>
@@ -9621,7 +9281,7 @@
 </file>
 
 <file path=word/styles.xml><?xml version="1.0" encoding="utf-8"?>
-<w:styles xmlns:mc="http://schemas.openxmlformats.org/markup-compatibility/2006" xmlns:r="http://schemas.openxmlformats.org/officeDocument/2006/relationships" xmlns:w="http://schemas.openxmlformats.org/wordprocessingml/2006/main" xmlns:w14="http://schemas.microsoft.com/office/word/2010/wordml" xmlns:w15="http://schemas.microsoft.com/office/word/2012/wordml" xmlns:w16se="http://schemas.microsoft.com/office/word/2015/wordml/symex" mc:Ignorable="w14 w15 w16se">
+<w:styles xmlns:r="http://schemas.openxmlformats.org/officeDocument/2006/relationships" xmlns:w="http://schemas.openxmlformats.org/wordprocessingml/2006/main">
   <w:docDefaults>
     <w:rPrDefault>
       <w:rPr>
@@ -9631,378 +9291,144 @@
     </w:rPrDefault>
     <w:pPrDefault/>
   </w:docDefaults>
-  <w:latentStyles w:defLockedState="0" w:defUIPriority="99" w:defSemiHidden="0" w:defUnhideWhenUsed="0" w:defQFormat="0" w:count="371">
-    <w:lsdException w:name="Normal" w:uiPriority="0" w:qFormat="1"/>
-    <w:lsdException w:name="heading 1" w:uiPriority="9" w:qFormat="1"/>
-    <w:lsdException w:name="heading 2" w:semiHidden="1" w:uiPriority="9" w:unhideWhenUsed="1" w:qFormat="1"/>
-    <w:lsdException w:name="heading 3" w:semiHidden="1" w:uiPriority="9" w:unhideWhenUsed="1" w:qFormat="1"/>
-    <w:lsdException w:name="heading 4" w:semiHidden="1" w:uiPriority="9" w:unhideWhenUsed="1" w:qFormat="1"/>
-    <w:lsdException w:name="heading 5" w:semiHidden="1" w:uiPriority="9" w:unhideWhenUsed="1" w:qFormat="1"/>
-    <w:lsdException w:name="heading 6" w:semiHidden="1" w:uiPriority="9" w:unhideWhenUsed="1" w:qFormat="1"/>
-    <w:lsdException w:name="heading 7" w:semiHidden="1" w:uiPriority="9" w:unhideWhenUsed="1" w:qFormat="1"/>
-    <w:lsdException w:name="heading 8" w:semiHidden="1" w:uiPriority="9" w:unhideWhenUsed="1" w:qFormat="1"/>
-    <w:lsdException w:name="heading 9" w:semiHidden="1" w:uiPriority="9" w:unhideWhenUsed="1" w:qFormat="1"/>
-    <w:lsdException w:name="index 1" w:semiHidden="1" w:unhideWhenUsed="1"/>
-    <w:lsdException w:name="index 2" w:semiHidden="1" w:unhideWhenUsed="1"/>
-    <w:lsdException w:name="index 3" w:semiHidden="1" w:unhideWhenUsed="1"/>
-    <w:lsdException w:name="index 4" w:semiHidden="1" w:unhideWhenUsed="1"/>
-    <w:lsdException w:name="index 5" w:semiHidden="1" w:unhideWhenUsed="1"/>
-    <w:lsdException w:name="index 6" w:semiHidden="1" w:unhideWhenUsed="1"/>
-    <w:lsdException w:name="index 7" w:semiHidden="1" w:unhideWhenUsed="1"/>
-    <w:lsdException w:name="index 8" w:semiHidden="1" w:unhideWhenUsed="1"/>
-    <w:lsdException w:name="index 9" w:semiHidden="1" w:unhideWhenUsed="1"/>
-    <w:lsdException w:name="toc 1" w:semiHidden="1" w:uiPriority="39" w:unhideWhenUsed="1"/>
-    <w:lsdException w:name="toc 2" w:semiHidden="1" w:uiPriority="39" w:unhideWhenUsed="1"/>
-    <w:lsdException w:name="toc 3" w:semiHidden="1" w:uiPriority="39" w:unhideWhenUsed="1"/>
-    <w:lsdException w:name="toc 4" w:semiHidden="1" w:uiPriority="39" w:unhideWhenUsed="1"/>
-    <w:lsdException w:name="toc 5" w:semiHidden="1" w:uiPriority="39" w:unhideWhenUsed="1"/>
-    <w:lsdException w:name="toc 6" w:semiHidden="1" w:uiPriority="39" w:unhideWhenUsed="1"/>
-    <w:lsdException w:name="toc 7" w:semiHidden="1" w:uiPriority="39" w:unhideWhenUsed="1"/>
-    <w:lsdException w:name="toc 8" w:semiHidden="1" w:uiPriority="39" w:unhideWhenUsed="1"/>
-    <w:lsdException w:name="toc 9" w:semiHidden="1" w:uiPriority="39" w:unhideWhenUsed="1"/>
-    <w:lsdException w:name="Normal Indent" w:semiHidden="1" w:unhideWhenUsed="1"/>
-    <w:lsdException w:name="footnote text" w:semiHidden="1" w:unhideWhenUsed="1"/>
-    <w:lsdException w:name="annotation text" w:semiHidden="1" w:unhideWhenUsed="1"/>
-    <w:lsdException w:name="header" w:semiHidden="1" w:unhideWhenUsed="1"/>
-    <w:lsdException w:name="footer" w:semiHidden="1" w:unhideWhenUsed="1"/>
-    <w:lsdException w:name="index heading" w:semiHidden="1" w:unhideWhenUsed="1"/>
-    <w:lsdException w:name="caption" w:semiHidden="1" w:uiPriority="35" w:unhideWhenUsed="1" w:qFormat="1"/>
-    <w:lsdException w:name="table of figures" w:semiHidden="1" w:unhideWhenUsed="1"/>
-    <w:lsdException w:name="envelope address" w:semiHidden="1" w:unhideWhenUsed="1"/>
-    <w:lsdException w:name="envelope return" w:semiHidden="1" w:unhideWhenUsed="1"/>
-    <w:lsdException w:name="footnote reference" w:semiHidden="1" w:unhideWhenUsed="1"/>
-    <w:lsdException w:name="annotation reference" w:semiHidden="1" w:unhideWhenUsed="1"/>
-    <w:lsdException w:name="line number" w:semiHidden="1" w:unhideWhenUsed="1"/>
-    <w:lsdException w:name="page number" w:semiHidden="1" w:unhideWhenUsed="1"/>
-    <w:lsdException w:name="endnote reference" w:semiHidden="1" w:unhideWhenUsed="1"/>
-    <w:lsdException w:name="endnote text" w:semiHidden="1" w:unhideWhenUsed="1"/>
-    <w:lsdException w:name="table of authorities" w:semiHidden="1" w:unhideWhenUsed="1"/>
-    <w:lsdException w:name="macro" w:semiHidden="1" w:unhideWhenUsed="1"/>
-    <w:lsdException w:name="toa heading" w:semiHidden="1" w:unhideWhenUsed="1"/>
-    <w:lsdException w:name="List" w:semiHidden="1" w:unhideWhenUsed="1"/>
-    <w:lsdException w:name="List Bullet" w:semiHidden="1" w:unhideWhenUsed="1"/>
-    <w:lsdException w:name="List Number" w:semiHidden="1" w:unhideWhenUsed="1"/>
-    <w:lsdException w:name="List 2" w:semiHidden="1" w:unhideWhenUsed="1"/>
-    <w:lsdException w:name="List 3" w:semiHidden="1" w:unhideWhenUsed="1"/>
-    <w:lsdException w:name="List 4" w:semiHidden="1" w:unhideWhenUsed="1"/>
-    <w:lsdException w:name="List 5" w:semiHidden="1" w:unhideWhenUsed="1"/>
-    <w:lsdException w:name="List Bullet 2" w:semiHidden="1" w:unhideWhenUsed="1"/>
-    <w:lsdException w:name="List Bullet 3" w:semiHidden="1" w:unhideWhenUsed="1"/>
-    <w:lsdException w:name="List Bullet 4" w:semiHidden="1" w:unhideWhenUsed="1"/>
-    <w:lsdException w:name="List Bullet 5" w:semiHidden="1" w:unhideWhenUsed="1"/>
-    <w:lsdException w:name="List Number 2" w:semiHidden="1" w:unhideWhenUsed="1"/>
-    <w:lsdException w:name="List Number 3" w:semiHidden="1" w:unhideWhenUsed="1"/>
-    <w:lsdException w:name="List Number 4" w:semiHidden="1" w:unhideWhenUsed="1"/>
-    <w:lsdException w:name="List Number 5" w:semiHidden="1" w:unhideWhenUsed="1"/>
-    <w:lsdException w:name="Title" w:uiPriority="10" w:qFormat="1"/>
-    <w:lsdException w:name="Closing" w:semiHidden="1" w:unhideWhenUsed="1"/>
-    <w:lsdException w:name="Signature" w:semiHidden="1" w:unhideWhenUsed="1"/>
-    <w:lsdException w:name="Default Paragraph Font" w:semiHidden="1" w:uiPriority="1" w:unhideWhenUsed="1"/>
-    <w:lsdException w:name="Body Text" w:semiHidden="1" w:unhideWhenUsed="1"/>
-    <w:lsdException w:name="Body Text Indent" w:semiHidden="1" w:unhideWhenUsed="1"/>
-    <w:lsdException w:name="List Continue" w:semiHidden="1" w:unhideWhenUsed="1"/>
-    <w:lsdException w:name="List Continue 2" w:semiHidden="1" w:unhideWhenUsed="1"/>
-    <w:lsdException w:name="List Continue 3" w:semiHidden="1" w:unhideWhenUsed="1"/>
-    <w:lsdException w:name="List Continue 4" w:semiHidden="1" w:unhideWhenUsed="1"/>
-    <w:lsdException w:name="List Continue 5" w:semiHidden="1" w:unhideWhenUsed="1"/>
-    <w:lsdException w:name="Message Header" w:semiHidden="1" w:unhideWhenUsed="1"/>
-    <w:lsdException w:name="Subtitle" w:uiPriority="11" w:qFormat="1"/>
-    <w:lsdException w:name="Salutation" w:semiHidden="1" w:unhideWhenUsed="1"/>
-    <w:lsdException w:name="Date" w:semiHidden="1" w:unhideWhenUsed="1"/>
-    <w:lsdException w:name="Body Text First Indent" w:semiHidden="1" w:unhideWhenUsed="1"/>
-    <w:lsdException w:name="Body Text First Indent 2" w:semiHidden="1" w:unhideWhenUsed="1"/>
-    <w:lsdException w:name="Note Heading" w:semiHidden="1" w:unhideWhenUsed="1"/>
-    <w:lsdException w:name="Body Text 2" w:semiHidden="1" w:unhideWhenUsed="1"/>
-    <w:lsdException w:name="Body Text 3" w:semiHidden="1" w:unhideWhenUsed="1"/>
-    <w:lsdException w:name="Body Text Indent 2" w:semiHidden="1" w:unhideWhenUsed="1"/>
-    <w:lsdException w:name="Body Text Indent 3" w:semiHidden="1" w:unhideWhenUsed="1"/>
-    <w:lsdException w:name="Block Text" w:semiHidden="1" w:unhideWhenUsed="1"/>
-    <w:lsdException w:name="Hyperlink" w:semiHidden="1" w:unhideWhenUsed="1"/>
-    <w:lsdException w:name="FollowedHyperlink" w:semiHidden="1" w:unhideWhenUsed="1"/>
-    <w:lsdException w:name="Strong" w:uiPriority="22" w:qFormat="1"/>
-    <w:lsdException w:name="Emphasis" w:uiPriority="20" w:qFormat="1"/>
-    <w:lsdException w:name="Document Map" w:semiHidden="1" w:unhideWhenUsed="1"/>
-    <w:lsdException w:name="Plain Text" w:semiHidden="1" w:unhideWhenUsed="1"/>
-    <w:lsdException w:name="E-mail Signature" w:semiHidden="1" w:unhideWhenUsed="1"/>
-    <w:lsdException w:name="HTML Top of Form" w:semiHidden="1" w:unhideWhenUsed="1"/>
-    <w:lsdException w:name="HTML Bottom of Form" w:semiHidden="1" w:unhideWhenUsed="1"/>
-    <w:lsdException w:name="Normal (Web)" w:semiHidden="1" w:unhideWhenUsed="1"/>
-    <w:lsdException w:name="HTML Acronym" w:semiHidden="1" w:unhideWhenUsed="1"/>
-    <w:lsdException w:name="HTML Address" w:semiHidden="1" w:unhideWhenUsed="1"/>
-    <w:lsdException w:name="HTML Cite" w:semiHidden="1" w:unhideWhenUsed="1"/>
-    <w:lsdException w:name="HTML Code" w:semiHidden="1" w:unhideWhenUsed="1"/>
-    <w:lsdException w:name="HTML Definition" w:semiHidden="1" w:unhideWhenUsed="1"/>
-    <w:lsdException w:name="HTML Keyboard" w:semiHidden="1" w:unhideWhenUsed="1"/>
-    <w:lsdException w:name="HTML Preformatted" w:semiHidden="1" w:unhideWhenUsed="1"/>
-    <w:lsdException w:name="HTML Sample" w:semiHidden="1" w:unhideWhenUsed="1"/>
-    <w:lsdException w:name="HTML Typewriter" w:semiHidden="1" w:unhideWhenUsed="1"/>
-    <w:lsdException w:name="HTML Variable" w:semiHidden="1" w:unhideWhenUsed="1"/>
-    <w:lsdException w:name="Normal Table" w:semiHidden="1" w:unhideWhenUsed="1"/>
-    <w:lsdException w:name="annotation subject" w:semiHidden="1" w:unhideWhenUsed="1"/>
-    <w:lsdException w:name="No List" w:semiHidden="1" w:unhideWhenUsed="1"/>
-    <w:lsdException w:name="Outline List 1" w:semiHidden="1" w:unhideWhenUsed="1"/>
-    <w:lsdException w:name="Outline List 2" w:semiHidden="1" w:unhideWhenUsed="1"/>
-    <w:lsdException w:name="Outline List 3" w:semiHidden="1" w:unhideWhenUsed="1"/>
-    <w:lsdException w:name="Table Simple 1" w:semiHidden="1" w:unhideWhenUsed="1"/>
-    <w:lsdException w:name="Table Simple 2" w:semiHidden="1" w:unhideWhenUsed="1"/>
-    <w:lsdException w:name="Table Simple 3" w:semiHidden="1" w:unhideWhenUsed="1"/>
-    <w:lsdException w:name="Table Classic 1" w:semiHidden="1" w:unhideWhenUsed="1"/>
-    <w:lsdException w:name="Table Classic 2" w:semiHidden="1" w:unhideWhenUsed="1"/>
-    <w:lsdException w:name="Table Classic 3" w:semiHidden="1" w:unhideWhenUsed="1"/>
-    <w:lsdException w:name="Table Classic 4" w:semiHidden="1" w:unhideWhenUsed="1"/>
-    <w:lsdException w:name="Table Colorful 1" w:semiHidden="1" w:unhideWhenUsed="1"/>
-    <w:lsdException w:name="Table Colorful 2" w:semiHidden="1" w:unhideWhenUsed="1"/>
-    <w:lsdException w:name="Table Colorful 3" w:semiHidden="1" w:unhideWhenUsed="1"/>
-    <w:lsdException w:name="Table Columns 1" w:semiHidden="1" w:unhideWhenUsed="1"/>
-    <w:lsdException w:name="Table Columns 2" w:semiHidden="1" w:unhideWhenUsed="1"/>
-    <w:lsdException w:name="Table Columns 3" w:semiHidden="1" w:unhideWhenUsed="1"/>
-    <w:lsdException w:name="Table Columns 4" w:semiHidden="1" w:unhideWhenUsed="1"/>
-    <w:lsdException w:name="Table Columns 5" w:semiHidden="1" w:unhideWhenUsed="1"/>
-    <w:lsdException w:name="Table Grid 1" w:semiHidden="1" w:unhideWhenUsed="1"/>
-    <w:lsdException w:name="Table Grid 2" w:semiHidden="1" w:unhideWhenUsed="1"/>
-    <w:lsdException w:name="Table Grid 3" w:semiHidden="1" w:unhideWhenUsed="1"/>
-    <w:lsdException w:name="Table Grid 4" w:semiHidden="1" w:unhideWhenUsed="1"/>
-    <w:lsdException w:name="Table Grid 5" w:semiHidden="1" w:unhideWhenUsed="1"/>
-    <w:lsdException w:name="Table Grid 6" w:semiHidden="1" w:unhideWhenUsed="1"/>
-    <w:lsdException w:name="Table Grid 7" w:semiHidden="1" w:unhideWhenUsed="1"/>
-    <w:lsdException w:name="Table Grid 8" w:semiHidden="1" w:unhideWhenUsed="1"/>
-    <w:lsdException w:name="Table List 1" w:semiHidden="1" w:unhideWhenUsed="1"/>
-    <w:lsdException w:name="Table List 2" w:semiHidden="1" w:unhideWhenUsed="1"/>
-    <w:lsdException w:name="Table List 3" w:semiHidden="1" w:unhideWhenUsed="1"/>
-    <w:lsdException w:name="Table List 4" w:semiHidden="1" w:unhideWhenUsed="1"/>
-    <w:lsdException w:name="Table List 5" w:semiHidden="1" w:unhideWhenUsed="1"/>
-    <w:lsdException w:name="Table List 6" w:semiHidden="1" w:unhideWhenUsed="1"/>
-    <w:lsdException w:name="Table List 7" w:semiHidden="1" w:unhideWhenUsed="1"/>
-    <w:lsdException w:name="Table List 8" w:semiHidden="1" w:unhideWhenUsed="1"/>
-    <w:lsdException w:name="Table 3D effects 1" w:semiHidden="1" w:unhideWhenUsed="1"/>
-    <w:lsdException w:name="Table 3D effects 2" w:semiHidden="1" w:unhideWhenUsed="1"/>
-    <w:lsdException w:name="Table 3D effects 3" w:semiHidden="1" w:unhideWhenUsed="1"/>
-    <w:lsdException w:name="Table Contemporary" w:semiHidden="1" w:unhideWhenUsed="1"/>
-    <w:lsdException w:name="Table Elegant" w:semiHidden="1" w:unhideWhenUsed="1"/>
-    <w:lsdException w:name="Table Professional" w:semiHidden="1" w:unhideWhenUsed="1"/>
-    <w:lsdException w:name="Table Subtle 1" w:semiHidden="1" w:unhideWhenUsed="1"/>
-    <w:lsdException w:name="Table Subtle 2" w:semiHidden="1" w:unhideWhenUsed="1"/>
-    <w:lsdException w:name="Table Web 1" w:semiHidden="1" w:unhideWhenUsed="1"/>
-    <w:lsdException w:name="Table Web 2" w:semiHidden="1" w:unhideWhenUsed="1"/>
-    <w:lsdException w:name="Table Web 3" w:semiHidden="1" w:unhideWhenUsed="1"/>
-    <w:lsdException w:name="Balloon Text" w:semiHidden="1" w:unhideWhenUsed="1"/>
-    <w:lsdException w:name="Table Grid" w:uiPriority="59"/>
-    <w:lsdException w:name="Table Theme" w:semiHidden="1" w:unhideWhenUsed="1"/>
-    <w:lsdException w:name="Placeholder Text" w:semiHidden="1"/>
-    <w:lsdException w:name="No Spacing" w:uiPriority="1" w:qFormat="1"/>
-    <w:lsdException w:name="Light Shading" w:uiPriority="60"/>
-    <w:lsdException w:name="Light List" w:uiPriority="61"/>
-    <w:lsdException w:name="Light Grid" w:uiPriority="62"/>
-    <w:lsdException w:name="Medium Shading 1" w:uiPriority="63"/>
-    <w:lsdException w:name="Medium Shading 2" w:uiPriority="64"/>
-    <w:lsdException w:name="Medium List 1" w:uiPriority="65"/>
-    <w:lsdException w:name="Medium List 2" w:uiPriority="66"/>
-    <w:lsdException w:name="Medium Grid 1" w:uiPriority="67"/>
-    <w:lsdException w:name="Medium Grid 2" w:uiPriority="68"/>
-    <w:lsdException w:name="Medium Grid 3" w:uiPriority="69"/>
-    <w:lsdException w:name="Dark List" w:uiPriority="70"/>
-    <w:lsdException w:name="Colorful Shading" w:uiPriority="71"/>
-    <w:lsdException w:name="Colorful List" w:uiPriority="72"/>
-    <w:lsdException w:name="Colorful Grid" w:uiPriority="73"/>
-    <w:lsdException w:name="Light Shading Accent 1" w:uiPriority="60"/>
-    <w:lsdException w:name="Light List Accent 1" w:uiPriority="61"/>
-    <w:lsdException w:name="Light Grid Accent 1" w:uiPriority="62"/>
-    <w:lsdException w:name="Medium Shading 1 Accent 1" w:uiPriority="63"/>
-    <w:lsdException w:name="Medium Shading 2 Accent 1" w:uiPriority="64"/>
-    <w:lsdException w:name="Medium List 1 Accent 1" w:uiPriority="65"/>
-    <w:lsdException w:name="Revision" w:semiHidden="1"/>
-    <w:lsdException w:name="List Paragraph" w:uiPriority="34" w:qFormat="1"/>
-    <w:lsdException w:name="Quote" w:uiPriority="29" w:qFormat="1"/>
-    <w:lsdException w:name="Intense Quote" w:uiPriority="30" w:qFormat="1"/>
-    <w:lsdException w:name="Medium List 2 Accent 1" w:uiPriority="66"/>
-    <w:lsdException w:name="Medium Grid 1 Accent 1" w:uiPriority="67"/>
-    <w:lsdException w:name="Medium Grid 2 Accent 1" w:uiPriority="68"/>
-    <w:lsdException w:name="Medium Grid 3 Accent 1" w:uiPriority="69"/>
-    <w:lsdException w:name="Dark List Accent 1" w:uiPriority="70"/>
-    <w:lsdException w:name="Colorful Shading Accent 1" w:uiPriority="71"/>
-    <w:lsdException w:name="Colorful List Accent 1" w:uiPriority="72"/>
-    <w:lsdException w:name="Colorful Grid Accent 1" w:uiPriority="73"/>
-    <w:lsdException w:name="Light Shading Accent 2" w:uiPriority="60"/>
-    <w:lsdException w:name="Light List Accent 2" w:uiPriority="61"/>
-    <w:lsdException w:name="Light Grid Accent 2" w:uiPriority="62"/>
-    <w:lsdException w:name="Medium Shading 1 Accent 2" w:uiPriority="63"/>
-    <w:lsdException w:name="Medium Shading 2 Accent 2" w:uiPriority="64"/>
-    <w:lsdException w:name="Medium List 1 Accent 2" w:uiPriority="65"/>
-    <w:lsdException w:name="Medium List 2 Accent 2" w:uiPriority="66"/>
-    <w:lsdException w:name="Medium Grid 1 Accent 2" w:uiPriority="67"/>
-    <w:lsdException w:name="Medium Grid 2 Accent 2" w:uiPriority="68"/>
-    <w:lsdException w:name="Medium Grid 3 Accent 2" w:uiPriority="69"/>
-    <w:lsdException w:name="Dark List Accent 2" w:uiPriority="70"/>
-    <w:lsdException w:name="Colorful Shading Accent 2" w:uiPriority="71"/>
-    <w:lsdException w:name="Colorful List Accent 2" w:uiPriority="72"/>
-    <w:lsdException w:name="Colorful Grid Accent 2" w:uiPriority="73"/>
-    <w:lsdException w:name="Light Shading Accent 3" w:uiPriority="60"/>
-    <w:lsdException w:name="Light List Accent 3" w:uiPriority="61"/>
-    <w:lsdException w:name="Light Grid Accent 3" w:uiPriority="62"/>
-    <w:lsdException w:name="Medium Shading 1 Accent 3" w:uiPriority="63"/>
-    <w:lsdException w:name="Medium Shading 2 Accent 3" w:uiPriority="64"/>
-    <w:lsdException w:name="Medium List 1 Accent 3" w:uiPriority="65"/>
-    <w:lsdException w:name="Medium List 2 Accent 3" w:uiPriority="66"/>
-    <w:lsdException w:name="Medium Grid 1 Accent 3" w:uiPriority="67"/>
-    <w:lsdException w:name="Medium Grid 2 Accent 3" w:uiPriority="68"/>
-    <w:lsdException w:name="Medium Grid 3 Accent 3" w:uiPriority="69"/>
-    <w:lsdException w:name="Dark List Accent 3" w:uiPriority="70"/>
-    <w:lsdException w:name="Colorful Shading Accent 3" w:uiPriority="71"/>
-    <w:lsdException w:name="Colorful List Accent 3" w:uiPriority="72"/>
-    <w:lsdException w:name="Colorful Grid Accent 3" w:uiPriority="73"/>
-    <w:lsdException w:name="Light Shading Accent 4" w:uiPriority="60"/>
-    <w:lsdException w:name="Light List Accent 4" w:uiPriority="61"/>
-    <w:lsdException w:name="Light Grid Accent 4" w:uiPriority="62"/>
-    <w:lsdException w:name="Medium Shading 1 Accent 4" w:uiPriority="63"/>
-    <w:lsdException w:name="Medium Shading 2 Accent 4" w:uiPriority="64"/>
-    <w:lsdException w:name="Medium List 1 Accent 4" w:uiPriority="65"/>
-    <w:lsdException w:name="Medium List 2 Accent 4" w:uiPriority="66"/>
-    <w:lsdException w:name="Medium Grid 1 Accent 4" w:uiPriority="67"/>
-    <w:lsdException w:name="Medium Grid 2 Accent 4" w:uiPriority="68"/>
-    <w:lsdException w:name="Medium Grid 3 Accent 4" w:uiPriority="69"/>
-    <w:lsdException w:name="Dark List Accent 4" w:uiPriority="70"/>
-    <w:lsdException w:name="Colorful Shading Accent 4" w:uiPriority="71"/>
-    <w:lsdException w:name="Colorful List Accent 4" w:uiPriority="72"/>
-    <w:lsdException w:name="Colorful Grid Accent 4" w:uiPriority="73"/>
-    <w:lsdException w:name="Light Shading Accent 5" w:uiPriority="60"/>
-    <w:lsdException w:name="Light List Accent 5" w:uiPriority="61"/>
-    <w:lsdException w:name="Light Grid Accent 5" w:uiPriority="62"/>
-    <w:lsdException w:name="Medium Shading 1 Accent 5" w:uiPriority="63"/>
-    <w:lsdException w:name="Medium Shading 2 Accent 5" w:uiPriority="64"/>
-    <w:lsdException w:name="Medium List 1 Accent 5" w:uiPriority="65"/>
-    <w:lsdException w:name="Medium List 2 Accent 5" w:uiPriority="66"/>
-    <w:lsdException w:name="Medium Grid 1 Accent 5" w:uiPriority="67"/>
-    <w:lsdException w:name="Medium Grid 2 Accent 5" w:uiPriority="68"/>
-    <w:lsdException w:name="Medium Grid 3 Accent 5" w:uiPriority="69"/>
-    <w:lsdException w:name="Dark List Accent 5" w:uiPriority="70"/>
-    <w:lsdException w:name="Colorful Shading Accent 5" w:uiPriority="71"/>
-    <w:lsdException w:name="Colorful List Accent 5" w:uiPriority="72"/>
-    <w:lsdException w:name="Colorful Grid Accent 5" w:uiPriority="73"/>
-    <w:lsdException w:name="Light Shading Accent 6" w:uiPriority="60"/>
-    <w:lsdException w:name="Light List Accent 6" w:uiPriority="61"/>
-    <w:lsdException w:name="Light Grid Accent 6" w:uiPriority="62"/>
-    <w:lsdException w:name="Medium Shading 1 Accent 6" w:uiPriority="63"/>
-    <w:lsdException w:name="Medium Shading 2 Accent 6" w:uiPriority="64"/>
-    <w:lsdException w:name="Medium List 1 Accent 6" w:uiPriority="65"/>
-    <w:lsdException w:name="Medium List 2 Accent 6" w:uiPriority="66"/>
-    <w:lsdException w:name="Medium Grid 1 Accent 6" w:uiPriority="67"/>
-    <w:lsdException w:name="Medium Grid 2 Accent 6" w:uiPriority="68"/>
-    <w:lsdException w:name="Medium Grid 3 Accent 6" w:uiPriority="69"/>
-    <w:lsdException w:name="Dark List Accent 6" w:uiPriority="70"/>
-    <w:lsdException w:name="Colorful Shading Accent 6" w:uiPriority="71"/>
-    <w:lsdException w:name="Colorful List Accent 6" w:uiPriority="72"/>
-    <w:lsdException w:name="Colorful Grid Accent 6" w:uiPriority="73"/>
-    <w:lsdException w:name="Subtle Emphasis" w:uiPriority="19" w:qFormat="1"/>
-    <w:lsdException w:name="Intense Emphasis" w:uiPriority="21" w:qFormat="1"/>
-    <w:lsdException w:name="Subtle Reference" w:uiPriority="31" w:qFormat="1"/>
-    <w:lsdException w:name="Intense Reference" w:uiPriority="32" w:qFormat="1"/>
-    <w:lsdException w:name="Book Title" w:uiPriority="33" w:qFormat="1"/>
-    <w:lsdException w:name="Bibliography" w:semiHidden="1" w:uiPriority="37" w:unhideWhenUsed="1"/>
-    <w:lsdException w:name="TOC Heading" w:semiHidden="1" w:uiPriority="39" w:unhideWhenUsed="1" w:qFormat="1"/>
-    <w:lsdException w:name="Plain Table 1" w:uiPriority="41"/>
-    <w:lsdException w:name="Plain Table 2" w:uiPriority="42"/>
-    <w:lsdException w:name="Plain Table 3" w:uiPriority="43"/>
-    <w:lsdException w:name="Plain Table 4" w:uiPriority="44"/>
-    <w:lsdException w:name="Plain Table 5" w:uiPriority="45"/>
-    <w:lsdException w:name="Grid Table Light" w:uiPriority="40"/>
-    <w:lsdException w:name="Grid Table 1 Light" w:uiPriority="46"/>
-    <w:lsdException w:name="Grid Table 2" w:uiPriority="47"/>
-    <w:lsdException w:name="Grid Table 3" w:uiPriority="48"/>
-    <w:lsdException w:name="Grid Table 4" w:uiPriority="49"/>
-    <w:lsdException w:name="Grid Table 5 Dark" w:uiPriority="50"/>
-    <w:lsdException w:name="Grid Table 6 Colorful" w:uiPriority="51"/>
-    <w:lsdException w:name="Grid Table 7 Colorful" w:uiPriority="52"/>
-    <w:lsdException w:name="Grid Table 1 Light Accent 1" w:uiPriority="46"/>
-    <w:lsdException w:name="Grid Table 2 Accent 1" w:uiPriority="47"/>
-    <w:lsdException w:name="Grid Table 3 Accent 1" w:uiPriority="48"/>
-    <w:lsdException w:name="Grid Table 4 Accent 1" w:uiPriority="49"/>
-    <w:lsdException w:name="Grid Table 5 Dark Accent 1" w:uiPriority="50"/>
-    <w:lsdException w:name="Grid Table 6 Colorful Accent 1" w:uiPriority="51"/>
-    <w:lsdException w:name="Grid Table 7 Colorful Accent 1" w:uiPriority="52"/>
-    <w:lsdException w:name="Grid Table 1 Light Accent 2" w:uiPriority="46"/>
-    <w:lsdException w:name="Grid Table 2 Accent 2" w:uiPriority="47"/>
-    <w:lsdException w:name="Grid Table 3 Accent 2" w:uiPriority="48"/>
-    <w:lsdException w:name="Grid Table 4 Accent 2" w:uiPriority="49"/>
-    <w:lsdException w:name="Grid Table 5 Dark Accent 2" w:uiPriority="50"/>
-    <w:lsdException w:name="Grid Table 6 Colorful Accent 2" w:uiPriority="51"/>
-    <w:lsdException w:name="Grid Table 7 Colorful Accent 2" w:uiPriority="52"/>
-    <w:lsdException w:name="Grid Table 1 Light Accent 3" w:uiPriority="46"/>
-    <w:lsdException w:name="Grid Table 2 Accent 3" w:uiPriority="47"/>
-    <w:lsdException w:name="Grid Table 3 Accent 3" w:uiPriority="48"/>
-    <w:lsdException w:name="Grid Table 4 Accent 3" w:uiPriority="49"/>
-    <w:lsdException w:name="Grid Table 5 Dark Accent 3" w:uiPriority="50"/>
-    <w:lsdException w:name="Grid Table 6 Colorful Accent 3" w:uiPriority="51"/>
-    <w:lsdException w:name="Grid Table 7 Colorful Accent 3" w:uiPriority="52"/>
-    <w:lsdException w:name="Grid Table 1 Light Accent 4" w:uiPriority="46"/>
-    <w:lsdException w:name="Grid Table 2 Accent 4" w:uiPriority="47"/>
-    <w:lsdException w:name="Grid Table 3 Accent 4" w:uiPriority="48"/>
-    <w:lsdException w:name="Grid Table 4 Accent 4" w:uiPriority="49"/>
-    <w:lsdException w:name="Grid Table 5 Dark Accent 4" w:uiPriority="50"/>
-    <w:lsdException w:name="Grid Table 6 Colorful Accent 4" w:uiPriority="51"/>
-    <w:lsdException w:name="Grid Table 7 Colorful Accent 4" w:uiPriority="52"/>
-    <w:lsdException w:name="Grid Table 1 Light Accent 5" w:uiPriority="46"/>
-    <w:lsdException w:name="Grid Table 2 Accent 5" w:uiPriority="47"/>
-    <w:lsdException w:name="Grid Table 3 Accent 5" w:uiPriority="48"/>
-    <w:lsdException w:name="Grid Table 4 Accent 5" w:uiPriority="49"/>
-    <w:lsdException w:name="Grid Table 5 Dark Accent 5" w:uiPriority="50"/>
-    <w:lsdException w:name="Grid Table 6 Colorful Accent 5" w:uiPriority="51"/>
-    <w:lsdException w:name="Grid Table 7 Colorful Accent 5" w:uiPriority="52"/>
-    <w:lsdException w:name="Grid Table 1 Light Accent 6" w:uiPriority="46"/>
-    <w:lsdException w:name="Grid Table 2 Accent 6" w:uiPriority="47"/>
-    <w:lsdException w:name="Grid Table 3 Accent 6" w:uiPriority="48"/>
-    <w:lsdException w:name="Grid Table 4 Accent 6" w:uiPriority="49"/>
-    <w:lsdException w:name="Grid Table 5 Dark Accent 6" w:uiPriority="50"/>
-    <w:lsdException w:name="Grid Table 6 Colorful Accent 6" w:uiPriority="51"/>
-    <w:lsdException w:name="Grid Table 7 Colorful Accent 6" w:uiPriority="52"/>
-    <w:lsdException w:name="List Table 1 Light" w:uiPriority="46"/>
-    <w:lsdException w:name="List Table 2" w:uiPriority="47"/>
-    <w:lsdException w:name="List Table 3" w:uiPriority="48"/>
-    <w:lsdException w:name="List Table 4" w:uiPriority="49"/>
-    <w:lsdException w:name="List Table 5 Dark" w:uiPriority="50"/>
-    <w:lsdException w:name="List Table 6 Colorful" w:uiPriority="51"/>
-    <w:lsdException w:name="List Table 7 Colorful" w:uiPriority="52"/>
-    <w:lsdException w:name="List Table 1 Light Accent 1" w:uiPriority="46"/>
-    <w:lsdException w:name="List Table 2 Accent 1" w:uiPriority="47"/>
-    <w:lsdException w:name="List Table 3 Accent 1" w:uiPriority="48"/>
-    <w:lsdException w:name="List Table 4 Accent 1" w:uiPriority="49"/>
-    <w:lsdException w:name="List Table 5 Dark Accent 1" w:uiPriority="50"/>
-    <w:lsdException w:name="List Table 6 Colorful Accent 1" w:uiPriority="51"/>
-    <w:lsdException w:name="List Table 7 Colorful Accent 1" w:uiPriority="52"/>
-    <w:lsdException w:name="List Table 1 Light Accent 2" w:uiPriority="46"/>
-    <w:lsdException w:name="List Table 2 Accent 2" w:uiPriority="47"/>
-    <w:lsdException w:name="List Table 3 Accent 2" w:uiPriority="48"/>
-    <w:lsdException w:name="List Table 4 Accent 2" w:uiPriority="49"/>
-    <w:lsdException w:name="List Table 5 Dark Accent 2" w:uiPriority="50"/>
-    <w:lsdException w:name="List Table 6 Colorful Accent 2" w:uiPriority="51"/>
-    <w:lsdException w:name="List Table 7 Colorful Accent 2" w:uiPriority="52"/>
-    <w:lsdException w:name="List Table 1 Light Accent 3" w:uiPriority="46"/>
-    <w:lsdException w:name="List Table 2 Accent 3" w:uiPriority="47"/>
-    <w:lsdException w:name="List Table 3 Accent 3" w:uiPriority="48"/>
-    <w:lsdException w:name="List Table 4 Accent 3" w:uiPriority="49"/>
-    <w:lsdException w:name="List Table 5 Dark Accent 3" w:uiPriority="50"/>
-    <w:lsdException w:name="List Table 6 Colorful Accent 3" w:uiPriority="51"/>
-    <w:lsdException w:name="List Table 7 Colorful Accent 3" w:uiPriority="52"/>
-    <w:lsdException w:name="List Table 1 Light Accent 4" w:uiPriority="46"/>
-    <w:lsdException w:name="List Table 2 Accent 4" w:uiPriority="47"/>
-    <w:lsdException w:name="List Table 3 Accent 4" w:uiPriority="48"/>
-    <w:lsdException w:name="List Table 4 Accent 4" w:uiPriority="49"/>
-    <w:lsdException w:name="List Table 5 Dark Accent 4" w:uiPriority="50"/>
-    <w:lsdException w:name="List Table 6 Colorful Accent 4" w:uiPriority="51"/>
-    <w:lsdException w:name="List Table 7 Colorful Accent 4" w:uiPriority="52"/>
-    <w:lsdException w:name="List Table 1 Light Accent 5" w:uiPriority="46"/>
-    <w:lsdException w:name="List Table 2 Accent 5" w:uiPriority="47"/>
-    <w:lsdException w:name="List Table 3 Accent 5" w:uiPriority="48"/>
-    <w:lsdException w:name="List Table 4 Accent 5" w:uiPriority="49"/>
-    <w:lsdException w:name="List Table 5 Dark Accent 5" w:uiPriority="50"/>
-    <w:lsdException w:name="List Table 6 Colorful Accent 5" w:uiPriority="51"/>
-    <w:lsdException w:name="List Table 7 Colorful Accent 5" w:uiPriority="52"/>
-    <w:lsdException w:name="List Table 1 Light Accent 6" w:uiPriority="46"/>
-    <w:lsdException w:name="List Table 2 Accent 6" w:uiPriority="47"/>
-    <w:lsdException w:name="List Table 3 Accent 6" w:uiPriority="48"/>
-    <w:lsdException w:name="List Table 4 Accent 6" w:uiPriority="49"/>
-    <w:lsdException w:name="List Table 5 Dark Accent 6" w:uiPriority="50"/>
-    <w:lsdException w:name="List Table 6 Colorful Accent 6" w:uiPriority="51"/>
-    <w:lsdException w:name="List Table 7 Colorful Accent 6" w:uiPriority="52"/>
+  <w:latentStyles w:defLockedState="0" w:defUIPriority="99" w:defSemiHidden="1" w:defUnhideWhenUsed="1" w:defQFormat="0" w:count="267">
+    <w:lsdException w:name="Normal" w:semiHidden="0" w:uiPriority="0" w:unhideWhenUsed="0" w:qFormat="1"/>
+    <w:lsdException w:name="heading 1" w:semiHidden="0" w:uiPriority="9" w:unhideWhenUsed="0" w:qFormat="1"/>
+    <w:lsdException w:name="heading 2" w:uiPriority="9" w:qFormat="1"/>
+    <w:lsdException w:name="heading 3" w:uiPriority="9" w:qFormat="1"/>
+    <w:lsdException w:name="heading 4" w:uiPriority="9" w:qFormat="1"/>
+    <w:lsdException w:name="heading 5" w:uiPriority="9" w:qFormat="1"/>
+    <w:lsdException w:name="heading 6" w:uiPriority="9" w:qFormat="1"/>
+    <w:lsdException w:name="heading 7" w:uiPriority="9" w:qFormat="1"/>
+    <w:lsdException w:name="heading 8" w:uiPriority="9" w:qFormat="1"/>
+    <w:lsdException w:name="heading 9" w:uiPriority="9" w:qFormat="1"/>
+    <w:lsdException w:name="toc 1" w:uiPriority="39"/>
+    <w:lsdException w:name="toc 2" w:uiPriority="39"/>
+    <w:lsdException w:name="toc 3" w:uiPriority="39"/>
+    <w:lsdException w:name="toc 4" w:uiPriority="39"/>
+    <w:lsdException w:name="toc 5" w:uiPriority="39"/>
+    <w:lsdException w:name="toc 6" w:uiPriority="39"/>
+    <w:lsdException w:name="toc 7" w:uiPriority="39"/>
+    <w:lsdException w:name="toc 8" w:uiPriority="39"/>
+    <w:lsdException w:name="toc 9" w:uiPriority="39"/>
+    <w:lsdException w:name="caption" w:uiPriority="35" w:qFormat="1"/>
+    <w:lsdException w:name="Title" w:semiHidden="0" w:uiPriority="10" w:unhideWhenUsed="0" w:qFormat="1"/>
+    <w:lsdException w:name="Default Paragraph Font" w:uiPriority="1"/>
+    <w:lsdException w:name="Subtitle" w:semiHidden="0" w:uiPriority="11" w:unhideWhenUsed="0" w:qFormat="1"/>
+    <w:lsdException w:name="Strong" w:semiHidden="0" w:uiPriority="22" w:unhideWhenUsed="0" w:qFormat="1"/>
+    <w:lsdException w:name="Emphasis" w:semiHidden="0" w:uiPriority="20" w:unhideWhenUsed="0" w:qFormat="1"/>
+    <w:lsdException w:name="Table Grid" w:semiHidden="0" w:uiPriority="59" w:unhideWhenUsed="0"/>
+    <w:lsdException w:name="Placeholder Text" w:unhideWhenUsed="0"/>
+    <w:lsdException w:name="No Spacing" w:semiHidden="0" w:uiPriority="1" w:unhideWhenUsed="0" w:qFormat="1"/>
+    <w:lsdException w:name="Light Shading" w:semiHidden="0" w:uiPriority="60" w:unhideWhenUsed="0"/>
+    <w:lsdException w:name="Light List" w:semiHidden="0" w:uiPriority="61" w:unhideWhenUsed="0"/>
+    <w:lsdException w:name="Light Grid" w:semiHidden="0" w:uiPriority="62" w:unhideWhenUsed="0"/>
+    <w:lsdException w:name="Medium Shading 1" w:semiHidden="0" w:uiPriority="63" w:unhideWhenUsed="0"/>
+    <w:lsdException w:name="Medium Shading 2" w:semiHidden="0" w:uiPriority="64" w:unhideWhenUsed="0"/>
+    <w:lsdException w:name="Medium List 1" w:semiHidden="0" w:uiPriority="65" w:unhideWhenUsed="0"/>
+    <w:lsdException w:name="Medium List 2" w:semiHidden="0" w:uiPriority="66" w:unhideWhenUsed="0"/>
+    <w:lsdException w:name="Medium Grid 1" w:semiHidden="0" w:uiPriority="67" w:unhideWhenUsed="0"/>
+    <w:lsdException w:name="Medium Grid 2" w:semiHidden="0" w:uiPriority="68" w:unhideWhenUsed="0"/>
+    <w:lsdException w:name="Medium Grid 3" w:semiHidden="0" w:uiPriority="69" w:unhideWhenUsed="0"/>
+    <w:lsdException w:name="Dark List" w:semiHidden="0" w:uiPriority="70" w:unhideWhenUsed="0"/>
+    <w:lsdException w:name="Colorful Shading" w:semiHidden="0" w:uiPriority="71" w:unhideWhenUsed="0"/>
+    <w:lsdException w:name="Colorful List" w:semiHidden="0" w:uiPriority="72" w:unhideWhenUsed="0"/>
+    <w:lsdException w:name="Colorful Grid" w:semiHidden="0" w:uiPriority="73" w:unhideWhenUsed="0"/>
+    <w:lsdException w:name="Light Shading Accent 1" w:semiHidden="0" w:uiPriority="60" w:unhideWhenUsed="0"/>
+    <w:lsdException w:name="Light List Accent 1" w:semiHidden="0" w:uiPriority="61" w:unhideWhenUsed="0"/>
+    <w:lsdException w:name="Light Grid Accent 1" w:semiHidden="0" w:uiPriority="62" w:unhideWhenUsed="0"/>
+    <w:lsdException w:name="Medium Shading 1 Accent 1" w:semiHidden="0" w:uiPriority="63" w:unhideWhenUsed="0"/>
+    <w:lsdException w:name="Medium Shading 2 Accent 1" w:semiHidden="0" w:uiPriority="64" w:unhideWhenUsed="0"/>
+    <w:lsdException w:name="Medium List 1 Accent 1" w:semiHidden="0" w:uiPriority="65" w:unhideWhenUsed="0"/>
+    <w:lsdException w:name="Revision" w:unhideWhenUsed="0"/>
+    <w:lsdException w:name="List Paragraph" w:semiHidden="0" w:uiPriority="34" w:unhideWhenUsed="0" w:qFormat="1"/>
+    <w:lsdException w:name="Quote" w:semiHidden="0" w:uiPriority="29" w:unhideWhenUsed="0" w:qFormat="1"/>
+    <w:lsdException w:name="Intense Quote" w:semiHidden="0" w:uiPriority="30" w:unhideWhenUsed="0" w:qFormat="1"/>
+    <w:lsdException w:name="Medium List 2 Accent 1" w:semiHidden="0" w:uiPriority="66" w:unhideWhenUsed="0"/>
+    <w:lsdException w:name="Medium Grid 1 Accent 1" w:semiHidden="0" w:uiPriority="67" w:unhideWhenUsed="0"/>
+    <w:lsdException w:name="Medium Grid 2 Accent 1" w:semiHidden="0" w:uiPriority="68" w:unhideWhenUsed="0"/>
+    <w:lsdException w:name="Medium Grid 3 Accent 1" w:semiHidden="0" w:uiPriority="69" w:unhideWhenUsed="0"/>
+    <w:lsdException w:name="Dark List Accent 1" w:semiHidden="0" w:uiPriority="70" w:unhideWhenUsed="0"/>
+    <w:lsdException w:name="Colorful Shading Accent 1" w:semiHidden="0" w:uiPriority="71" w:unhideWhenUsed="0"/>
+    <w:lsdException w:name="Colorful List Accent 1" w:semiHidden="0" w:uiPriority="72" w:unhideWhenUsed="0"/>
+    <w:lsdException w:name="Colorful Grid Accent 1" w:semiHidden="0" w:uiPriority="73" w:unhideWhenUsed="0"/>
+    <w:lsdException w:name="Light Shading Accent 2" w:semiHidden="0" w:uiPriority="60" w:unhideWhenUsed="0"/>
+    <w:lsdException w:name="Light List Accent 2" w:semiHidden="0" w:uiPriority="61" w:unhideWhenUsed="0"/>
+    <w:lsdException w:name="Light Grid Accent 2" w:semiHidden="0" w:uiPriority="62" w:unhideWhenUsed="0"/>
+    <w:lsdException w:name="Medium Shading 1 Accent 2" w:semiHidden="0" w:uiPriority="63" w:unhideWhenUsed="0"/>
+    <w:lsdException w:name="Medium Shading 2 Accent 2" w:semiHidden="0" w:uiPriority="64" w:unhideWhenUsed="0"/>
+    <w:lsdException w:name="Medium List 1 Accent 2" w:semiHidden="0" w:uiPriority="65" w:unhideWhenUsed="0"/>
+    <w:lsdException w:name="Medium List 2 Accent 2" w:semiHidden="0" w:uiPriority="66" w:unhideWhenUsed="0"/>
+    <w:lsdException w:name="Medium Grid 1 Accent 2" w:semiHidden="0" w:uiPriority="67" w:unhideWhenUsed="0"/>
+    <w:lsdException w:name="Medium Grid 2 Accent 2" w:semiHidden="0" w:uiPriority="68" w:unhideWhenUsed="0"/>
+    <w:lsdException w:name="Medium Grid 3 Accent 2" w:semiHidden="0" w:uiPriority="69" w:unhideWhenUsed="0"/>
+    <w:lsdException w:name="Dark List Accent 2" w:semiHidden="0" w:uiPriority="70" w:unhideWhenUsed="0"/>
+    <w:lsdException w:name="Colorful Shading Accent 2" w:semiHidden="0" w:uiPriority="71" w:unhideWhenUsed="0"/>
+    <w:lsdException w:name="Colorful List Accent 2" w:semiHidden="0" w:uiPriority="72" w:unhideWhenUsed="0"/>
+    <w:lsdException w:name="Colorful Grid Accent 2" w:semiHidden="0" w:uiPriority="73" w:unhideWhenUsed="0"/>
+    <w:lsdException w:name="Light Shading Accent 3" w:semiHidden="0" w:uiPriority="60" w:unhideWhenUsed="0"/>
+    <w:lsdException w:name="Light List Accent 3" w:semiHidden="0" w:uiPriority="61" w:unhideWhenUsed="0"/>
+    <w:lsdException w:name="Light Grid Accent 3" w:semiHidden="0" w:uiPriority="62" w:unhideWhenUsed="0"/>
+    <w:lsdException w:name="Medium Shading 1 Accent 3" w:semiHidden="0" w:uiPriority="63" w:unhideWhenUsed="0"/>
+    <w:lsdException w:name="Medium Shading 2 Accent 3" w:semiHidden="0" w:uiPriority="64" w:unhideWhenUsed="0"/>
+    <w:lsdException w:name="Medium List 1 Accent 3" w:semiHidden="0" w:uiPriority="65" w:unhideWhenUsed="0"/>
+    <w:lsdException w:name="Medium List 2 Accent 3" w:semiHidden="0" w:uiPriority="66" w:unhideWhenUsed="0"/>
+    <w:lsdException w:name="Medium Grid 1 Accent 3" w:semiHidden="0" w:uiPriority="67" w:unhideWhenUsed="0"/>
+    <w:lsdException w:name="Medium Grid 2 Accent 3" w:semiHidden="0" w:uiPriority="68" w:unhideWhenUsed="0"/>
+    <w:lsdException w:name="Medium Grid 3 Accent 3" w:semiHidden="0" w:uiPriority="69" w:unhideWhenUsed="0"/>
+    <w:lsdException w:name="Dark List Accent 3" w:semiHidden="0" w:uiPriority="70" w:unhideWhenUsed="0"/>
+    <w:lsdException w:name="Colorful Shading Accent 3" w:semiHidden="0" w:uiPriority="71" w:unhideWhenUsed="0"/>
+    <w:lsdException w:name="Colorful List Accent 3" w:semiHidden="0" w:uiPriority="72" w:unhideWhenUsed="0"/>
+    <w:lsdException w:name="Colorful Grid Accent 3" w:semiHidden="0" w:uiPriority="73" w:unhideWhenUsed="0"/>
+    <w:lsdException w:name="Light Shading Accent 4" w:semiHidden="0" w:uiPriority="60" w:unhideWhenUsed="0"/>
+    <w:lsdException w:name="Light List Accent 4" w:semiHidden="0" w:uiPriority="61" w:unhideWhenUsed="0"/>
+    <w:lsdException w:name="Light Grid Accent 4" w:semiHidden="0" w:uiPriority="62" w:unhideWhenUsed="0"/>
+    <w:lsdException w:name="Medium Shading 1 Accent 4" w:semiHidden="0" w:uiPriority="63" w:unhideWhenUsed="0"/>
+    <w:lsdException w:name="Medium Shading 2 Accent 4" w:semiHidden="0" w:uiPriority="64" w:unhideWhenUsed="0"/>
+    <w:lsdException w:name="Medium List 1 Accent 4" w:semiHidden="0" w:uiPriority="65" w:unhideWhenUsed="0"/>
+    <w:lsdException w:name="Medium List 2 Accent 4" w:semiHidden="0" w:uiPriority="66" w:unhideWhenUsed="0"/>
+    <w:lsdException w:name="Medium Grid 1 Accent 4" w:semiHidden="0" w:uiPriority="67" w:unhideWhenUsed="0"/>
+    <w:lsdException w:name="Medium Grid 2 Accent 4" w:semiHidden="0" w:uiPriority="68" w:unhideWhenUsed="0"/>
+    <w:lsdException w:name="Medium Grid 3 Accent 4" w:semiHidden="0" w:uiPriority="69" w:unhideWhenUsed="0"/>
+    <w:lsdException w:name="Dark List Accent 4" w:semiHidden="0" w:uiPriority="70" w:unhideWhenUsed="0"/>
+    <w:lsdException w:name="Colorful Shading Accent 4" w:semiHidden="0" w:uiPriority="71" w:unhideWhenUsed="0"/>
+    <w:lsdException w:name="Colorful List Accent 4" w:semiHidden="0" w:uiPriority="72" w:unhideWhenUsed="0"/>
+    <w:lsdException w:name="Colorful Grid Accent 4" w:semiHidden="0" w:uiPriority="73" w:unhideWhenUsed="0"/>
+    <w:lsdException w:name="Light Shading Accent 5" w:semiHidden="0" w:uiPriority="60" w:unhideWhenUsed="0"/>
+    <w:lsdException w:name="Light List Accent 5" w:semiHidden="0" w:uiPriority="61" w:unhideWhenUsed="0"/>
+    <w:lsdException w:name="Light Grid Accent 5" w:semiHidden="0" w:uiPriority="62" w:unhideWhenUsed="0"/>
+    <w:lsdException w:name="Medium Shading 1 Accent 5" w:semiHidden="0" w:uiPriority="63" w:unhideWhenUsed="0"/>
+    <w:lsdException w:name="Medium Shading 2 Accent 5" w:semiHidden="0" w:uiPriority="64" w:unhideWhenUsed="0"/>
+    <w:lsdException w:name="Medium List 1 Accent 5" w:semiHidden="0" w:uiPriority="65" w:unhideWhenUsed="0"/>
+    <w:lsdException w:name="Medium List 2 Accent 5" w:semiHidden="0" w:uiPriority="66" w:unhideWhenUsed="0"/>
+    <w:lsdException w:name="Medium Grid 1 Accent 5" w:semiHidden="0" w:uiPriority="67" w:unhideWhenUsed="0"/>
+    <w:lsdException w:name="Medium Grid 2 Accent 5" w:semiHidden="0" w:uiPriority="68" w:unhideWhenUsed="0"/>
+    <w:lsdException w:name="Medium Grid 3 Accent 5" w:semiHidden="0" w:uiPriority="69" w:unhideWhenUsed="0"/>
+    <w:lsdException w:name="Dark List Accent 5" w:semiHidden="0" w:uiPriority="70" w:unhideWhenUsed="0"/>
+    <w:lsdException w:name="Colorful Shading Accent 5" w:semiHidden="0" w:uiPriority="71" w:unhideWhenUsed="0"/>
+    <w:lsdException w:name="Colorful List Accent 5" w:semiHidden="0" w:uiPriority="72" w:unhideWhenUsed="0"/>
+    <w:lsdException w:name="Colorful Grid Accent 5" w:semiHidden="0" w:uiPriority="73" w:unhideWhenUsed="0"/>
+    <w:lsdException w:name="Light Shading Accent 6" w:semiHidden="0" w:uiPriority="60" w:unhideWhenUsed="0"/>
+    <w:lsdException w:name="Light List Accent 6" w:semiHidden="0" w:uiPriority="61" w:unhideWhenUsed="0"/>
+    <w:lsdException w:name="Light Grid Accent 6" w:semiHidden="0" w:uiPriority="62" w:unhideWhenUsed="0"/>
+    <w:lsdException w:name="Medium Shading 1 Accent 6" w:semiHidden="0" w:uiPriority="63" w:unhideWhenUsed="0"/>
+    <w:lsdException w:name="Medium Shading 2 Accent 6" w:semiHidden="0" w:uiPriority="64" w:unhideWhenUsed="0"/>
+    <w:lsdException w:name="Medium List 1 Accent 6" w:semiHidden="0" w:uiPriority="65" w:unhideWhenUsed="0"/>
+    <w:lsdException w:name="Medium List 2 Accent 6" w:semiHidden="0" w:uiPriority="66" w:unhideWhenUsed="0"/>
+    <w:lsdException w:name="Medium Grid 1 Accent 6" w:semiHidden="0" w:uiPriority="67" w:unhideWhenUsed="0"/>
+    <w:lsdException w:name="Medium Grid 2 Accent 6" w:semiHidden="0" w:uiPriority="68" w:unhideWhenUsed="0"/>
+    <w:lsdException w:name="Medium Grid 3 Accent 6" w:semiHidden="0" w:uiPriority="69" w:unhideWhenUsed="0"/>
+    <w:lsdException w:name="Dark List Accent 6" w:semiHidden="0" w:uiPriority="70" w:unhideWhenUsed="0"/>
+    <w:lsdException w:name="Colorful Shading Accent 6" w:semiHidden="0" w:uiPriority="71" w:unhideWhenUsed="0"/>
+    <w:lsdException w:name="Colorful List Accent 6" w:semiHidden="0" w:uiPriority="72" w:unhideWhenUsed="0"/>
+    <w:lsdException w:name="Colorful Grid Accent 6" w:semiHidden="0" w:uiPriority="73" w:unhideWhenUsed="0"/>
+    <w:lsdException w:name="Subtle Emphasis" w:semiHidden="0" w:uiPriority="19" w:unhideWhenUsed="0" w:qFormat="1"/>
+    <w:lsdException w:name="Intense Emphasis" w:semiHidden="0" w:uiPriority="21" w:unhideWhenUsed="0" w:qFormat="1"/>
+    <w:lsdException w:name="Subtle Reference" w:semiHidden="0" w:uiPriority="31" w:unhideWhenUsed="0" w:qFormat="1"/>
+    <w:lsdException w:name="Intense Reference" w:semiHidden="0" w:uiPriority="32" w:unhideWhenUsed="0" w:qFormat="1"/>
+    <w:lsdException w:name="Book Title" w:semiHidden="0" w:uiPriority="33" w:unhideWhenUsed="0" w:qFormat="1"/>
+    <w:lsdException w:name="Bibliography" w:uiPriority="37"/>
+    <w:lsdException w:name="TOC Heading" w:uiPriority="39" w:qFormat="1"/>
   </w:latentStyles>
   <w:style w:type="paragraph" w:default="1" w:styleId="a">
     <w:name w:val="Normal"/>
@@ -10066,6 +9492,7 @@
     <w:uiPriority w:val="99"/>
     <w:semiHidden/>
     <w:unhideWhenUsed/>
+    <w:qFormat/>
     <w:tblPr>
       <w:tblInd w:w="0" w:type="dxa"/>
       <w:tblCellMar>
@@ -10106,6 +9533,7 @@
     <w:uiPriority w:val="59"/>
     <w:rsid w:val="00D7697B"/>
     <w:tblPr>
+      <w:tblInd w:w="0" w:type="dxa"/>
       <w:tblBorders>
         <w:top w:val="single" w:sz="4" w:space="0" w:color="000000"/>
         <w:left w:val="single" w:sz="4" w:space="0" w:color="000000"/>
@@ -10114,6 +9542,12 @@
         <w:insideH w:val="single" w:sz="4" w:space="0" w:color="000000"/>
         <w:insideV w:val="single" w:sz="4" w:space="0" w:color="000000"/>
       </w:tblBorders>
+      <w:tblCellMar>
+        <w:top w:w="0" w:type="dxa"/>
+        <w:left w:w="108" w:type="dxa"/>
+        <w:bottom w:w="0" w:type="dxa"/>
+        <w:right w:w="108" w:type="dxa"/>
+      </w:tblCellMar>
     </w:tblPr>
   </w:style>
   <w:style w:type="paragraph" w:styleId="a5">
@@ -10293,10 +9727,17 @@
     <w:tblPr>
       <w:tblStyleRowBandSize w:val="1"/>
       <w:tblStyleColBandSize w:val="1"/>
+      <w:tblInd w:w="0" w:type="dxa"/>
       <w:tblBorders>
         <w:top w:val="single" w:sz="4" w:space="0" w:color="7F7F7F" w:themeColor="text1" w:themeTint="80"/>
         <w:bottom w:val="single" w:sz="4" w:space="0" w:color="7F7F7F" w:themeColor="text1" w:themeTint="80"/>
       </w:tblBorders>
+      <w:tblCellMar>
+        <w:top w:w="0" w:type="dxa"/>
+        <w:left w:w="108" w:type="dxa"/>
+        <w:bottom w:w="0" w:type="dxa"/>
+        <w:right w:w="108" w:type="dxa"/>
+      </w:tblCellMar>
     </w:tblPr>
     <w:tblStylePr w:type="firstRow">
       <w:rPr>
@@ -10362,12 +9803,13 @@
       </w:tcPr>
     </w:tblStylePr>
   </w:style>
-  <w:style w:type="table" w:styleId="ab">
+  <w:style w:type="table" w:customStyle="1" w:styleId="GridTableLight">
     <w:name w:val="Grid Table Light"/>
     <w:basedOn w:val="a1"/>
     <w:uiPriority w:val="40"/>
     <w:rsid w:val="000B3C99"/>
     <w:tblPr>
+      <w:tblInd w:w="0" w:type="dxa"/>
       <w:tblBorders>
         <w:top w:val="single" w:sz="4" w:space="0" w:color="BFBFBF" w:themeColor="background1" w:themeShade="BF"/>
         <w:left w:val="single" w:sz="4" w:space="0" w:color="BFBFBF" w:themeColor="background1" w:themeShade="BF"/>
@@ -10376,9 +9818,15 @@
         <w:insideH w:val="single" w:sz="4" w:space="0" w:color="BFBFBF" w:themeColor="background1" w:themeShade="BF"/>
         <w:insideV w:val="single" w:sz="4" w:space="0" w:color="BFBFBF" w:themeColor="background1" w:themeShade="BF"/>
       </w:tblBorders>
+      <w:tblCellMar>
+        <w:top w:w="0" w:type="dxa"/>
+        <w:left w:w="108" w:type="dxa"/>
+        <w:bottom w:w="0" w:type="dxa"/>
+        <w:right w:w="108" w:type="dxa"/>
+      </w:tblCellMar>
     </w:tblPr>
   </w:style>
-  <w:style w:type="table" w:styleId="11">
+  <w:style w:type="table" w:customStyle="1" w:styleId="GridTable1Light">
     <w:name w:val="Grid Table 1 Light"/>
     <w:basedOn w:val="a1"/>
     <w:uiPriority w:val="46"/>
@@ -10386,6 +9834,7 @@
     <w:tblPr>
       <w:tblStyleRowBandSize w:val="1"/>
       <w:tblStyleColBandSize w:val="1"/>
+      <w:tblInd w:w="0" w:type="dxa"/>
       <w:tblBorders>
         <w:top w:val="single" w:sz="4" w:space="0" w:color="999999" w:themeColor="text1" w:themeTint="66"/>
         <w:left w:val="single" w:sz="4" w:space="0" w:color="999999" w:themeColor="text1" w:themeTint="66"/>
@@ -10394,6 +9843,12 @@
         <w:insideH w:val="single" w:sz="4" w:space="0" w:color="999999" w:themeColor="text1" w:themeTint="66"/>
         <w:insideV w:val="single" w:sz="4" w:space="0" w:color="999999" w:themeColor="text1" w:themeTint="66"/>
       </w:tblBorders>
+      <w:tblCellMar>
+        <w:top w:w="0" w:type="dxa"/>
+        <w:left w:w="108" w:type="dxa"/>
+        <w:bottom w:w="0" w:type="dxa"/>
+        <w:right w:w="108" w:type="dxa"/>
+      </w:tblCellMar>
     </w:tblPr>
     <w:tblStylePr w:type="firstRow">
       <w:rPr>
